--- a/document/乐习惯需求文档.docx
+++ b/document/乐习惯需求文档.docx
@@ -1,10 +1,10 @@
 
 <file path=word/document.xml><?xml version="1.0" encoding="utf-8"?>
-<w:document xmlns:ve="http://schemas.openxmlformats.org/markup-compatibility/2006" xmlns:o="urn:schemas-microsoft-com:office:office" xmlns:r="http://schemas.openxmlformats.org/officeDocument/2006/relationships" xmlns:m="http://schemas.openxmlformats.org/officeDocument/2006/math" xmlns:v="urn:schemas-microsoft-com:vml" xmlns:wp="http://schemas.openxmlformats.org/drawingml/2006/wordprocessingDrawing" xmlns:w10="urn:schemas-microsoft-com:office:word" xmlns:w="http://schemas.openxmlformats.org/wordprocessingml/2006/main" xmlns:wne="http://schemas.microsoft.com/office/word/2006/wordml">
+<w:document xmlns:wpc="http://schemas.microsoft.com/office/word/2010/wordprocessingCanvas" xmlns:mo="http://schemas.microsoft.com/office/mac/office/2008/main" xmlns:mc="http://schemas.openxmlformats.org/markup-compatibility/2006" xmlns:mv="urn:schemas-microsoft-com:mac:vml" xmlns:o="urn:schemas-microsoft-com:office:office" xmlns:r="http://schemas.openxmlformats.org/officeDocument/2006/relationships" xmlns:m="http://schemas.openxmlformats.org/officeDocument/2006/math" xmlns:v="urn:schemas-microsoft-com:vml" xmlns:wp14="http://schemas.microsoft.com/office/word/2010/wordprocessingDrawing" xmlns:wp="http://schemas.openxmlformats.org/drawingml/2006/wordprocessingDrawing" xmlns:w10="urn:schemas-microsoft-com:office:word" xmlns:w="http://schemas.openxmlformats.org/wordprocessingml/2006/main" xmlns:w14="http://schemas.microsoft.com/office/word/2010/wordml" xmlns:w15="http://schemas.microsoft.com/office/word/2012/wordml" xmlns:wpg="http://schemas.microsoft.com/office/word/2010/wordprocessingGroup" xmlns:wpi="http://schemas.microsoft.com/office/word/2010/wordprocessingInk" xmlns:wne="http://schemas.microsoft.com/office/word/2006/wordml" xmlns:wps="http://schemas.microsoft.com/office/word/2010/wordprocessingShape" mc:Ignorable="w14 w15 wp14 mv">
   <w:body>
     <w:p>
       <w:pPr>
-        <w:pStyle w:val="1"/>
+        <w:pStyle w:val="Heading1"/>
       </w:pPr>
       <w:r>
         <w:t>乐习惯</w:t>
@@ -18,7 +18,7 @@
     </w:p>
     <w:p>
       <w:pPr>
-        <w:pStyle w:val="2"/>
+        <w:pStyle w:val="Heading2"/>
       </w:pPr>
       <w:r>
         <w:t>奖罚首页</w:t>
@@ -34,10 +34,10 @@
         <w:rPr>
           <w:noProof/>
         </w:rPr>
-        <w:pict>
+        <w:pict w14:anchorId="0CC80B95">
           <v:group id="_x0000_s1168" style="position:absolute;left:0;text-align:left;margin-left:-1.5pt;margin-top:10.5pt;width:238.6pt;height:343.95pt;z-index:251771904" coordorigin="1770,3955" coordsize="4772,6879">
-            <v:rect id="_x0000_s1036" style="position:absolute;left:1770;top:3955;width:4772;height:6879" o:regroupid="8"/>
-            <v:shapetype id="_x0000_t202" coordsize="21600,21600" o:spt="202" path="m,l,21600r21600,l21600,xe">
+            <v:rect id="_x0000_s1036" style="position:absolute;left:1770;top:3955;width:4772;height:6879"/>
+            <v:shapetype id="_x0000_t202" coordsize="21600,21600" o:spt="202" path="m0,0l0,21600,21600,21600,21600,0xe">
               <v:stroke joinstyle="miter"/>
               <v:path gradientshapeok="t" o:connecttype="rect"/>
             </v:shapetype>
@@ -89,7 +89,7 @@
                         <w:rFonts w:hint="eastAsia"/>
                         <w:sz w:val="28"/>
                       </w:rPr>
-                      <w:t>记</w:t>
+                      <w:t>动</w:t>
                     </w:r>
                     <w:r>
                       <w:rPr>
@@ -103,7 +103,7 @@
                         <w:rFonts w:hint="eastAsia"/>
                         <w:sz w:val="28"/>
                       </w:rPr>
-                      <w:t>录</w:t>
+                      <w:t>态</w:t>
                     </w:r>
                   </w:p>
                   <w:p/>
@@ -146,7 +146,7 @@
                 </w:txbxContent>
               </v:textbox>
             </v:shape>
-            <v:rect id="_x0000_s1041" style="position:absolute;left:1970;top:4874;width:4435;height:1846" o:regroupid="8">
+            <v:rect id="_x0000_s1041" style="position:absolute;left:1970;top:4874;width:4435;height:1846">
               <v:textbox style="mso-next-textbox:#_x0000_s1041">
                 <w:txbxContent>
                   <w:p>
@@ -282,7 +282,7 @@
                 </w:txbxContent>
               </v:textbox>
             </v:rect>
-            <v:rect id="_x0000_s1049" style="position:absolute;left:1770;top:3955;width:4772;height:494" o:regroupid="8">
+            <v:rect id="_x0000_s1049" style="position:absolute;left:1770;top:3955;width:4772;height:494">
               <v:textbox style="mso-next-textbox:#_x0000_s1049">
                 <w:txbxContent>
                   <w:p>
@@ -315,7 +315,7 @@
                 </w:txbxContent>
               </v:textbox>
             </v:rect>
-            <v:rect id="_x0000_s1160" style="position:absolute;left:1970;top:7022;width:4435;height:1762" o:regroupid="8">
+            <v:rect id="_x0000_s1160" style="position:absolute;left:1970;top:7022;width:4435;height:1762">
               <v:textbox style="mso-next-textbox:#_x0000_s1160">
                 <w:txbxContent>
                   <w:p>
@@ -760,7 +760,7 @@
     </w:p>
     <w:p>
       <w:pPr>
-        <w:pStyle w:val="a5"/>
+        <w:pStyle w:val="ListParagraph"/>
         <w:numPr>
           <w:ilvl w:val="0"/>
           <w:numId w:val="1"/>
@@ -797,38 +797,24 @@
       <w:hyperlink w:anchor="_具体执行人奖罚页" w:history="1">
         <w:r>
           <w:rPr>
-            <w:rStyle w:val="a7"/>
+            <w:rStyle w:val="Hyperlink"/>
             <w:rFonts w:hint="eastAsia"/>
           </w:rPr>
           <w:t>执行人的</w:t>
         </w:r>
         <w:r>
           <w:rPr>
-            <w:rStyle w:val="a7"/>
+            <w:rStyle w:val="Hyperlink"/>
             <w:rFonts w:hint="eastAsia"/>
           </w:rPr>
           <w:t>奖罚列表</w:t>
         </w:r>
         <w:r>
           <w:rPr>
-            <w:rStyle w:val="a7"/>
+            <w:rStyle w:val="Hyperlink"/>
             <w:rFonts w:hint="eastAsia"/>
           </w:rPr>
-          <w:t>详</w:t>
-        </w:r>
-        <w:r>
-          <w:rPr>
-            <w:rStyle w:val="a7"/>
-            <w:rFonts w:hint="eastAsia"/>
-          </w:rPr>
-          <w:t>细</w:t>
-        </w:r>
-        <w:r>
-          <w:rPr>
-            <w:rStyle w:val="a7"/>
-            <w:rFonts w:hint="eastAsia"/>
-          </w:rPr>
-          <w:t>页面</w:t>
+          <w:t>详细页面</w:t>
         </w:r>
       </w:hyperlink>
     </w:p>
@@ -930,7 +916,7 @@
     </w:p>
     <w:p>
       <w:pPr>
-        <w:pStyle w:val="2"/>
+        <w:pStyle w:val="Heading2"/>
       </w:pPr>
       <w:bookmarkStart w:id="0" w:name="_具体执行人奖罚页"/>
       <w:bookmarkEnd w:id="0"/>
@@ -944,10 +930,10 @@
         <w:rPr>
           <w:noProof/>
         </w:rPr>
-        <w:pict>
+        <w:pict w14:anchorId="7170FA9D">
           <v:group id="_x0000_s1204" style="position:absolute;left:0;text-align:left;margin-left:10.5pt;margin-top:2.55pt;width:238.6pt;height:343.95pt;z-index:251783680" coordorigin="2010,4195" coordsize="4772,6879">
-            <v:rect id="_x0000_s1170" style="position:absolute;left:2010;top:4195;width:4772;height:6879" o:regroupid="9"/>
-            <v:rect id="_x0000_s1175" style="position:absolute;left:2010;top:4195;width:4772;height:494" o:regroupid="9">
+            <v:rect id="_x0000_s1170" style="position:absolute;left:2010;top:4195;width:4772;height:6879"/>
+            <v:rect id="_x0000_s1175" style="position:absolute;left:2010;top:4195;width:4772;height:494">
               <v:textbox style="mso-next-textbox:#_x0000_s1175">
                 <w:txbxContent>
                   <w:p>
@@ -983,7 +969,7 @@
               </v:textbox>
             </v:rect>
             <v:group id="_x0000_s1182" style="position:absolute;left:2196;top:5114;width:4435;height:2100" coordorigin="2196,5114" coordsize="4435,2100">
-              <v:rect id="_x0000_s1174" style="position:absolute;left:2196;top:5114;width:4435;height:2100" o:regroupid="9">
+              <v:rect id="_x0000_s1174" style="position:absolute;left:2196;top:5114;width:4435;height:2100">
                 <v:textbox style="mso-next-textbox:#_x0000_s1174">
                   <w:txbxContent>
                     <w:p>
@@ -1217,7 +1203,7 @@
     </w:p>
     <w:p>
       <w:pPr>
-        <w:pStyle w:val="a5"/>
+        <w:pStyle w:val="ListParagraph"/>
         <w:widowControl/>
         <w:numPr>
           <w:ilvl w:val="0"/>
@@ -1235,14 +1221,14 @@
       <w:hyperlink w:anchor="_规则详情页" w:history="1">
         <w:r>
           <w:rPr>
-            <w:rStyle w:val="a7"/>
+            <w:rStyle w:val="Hyperlink"/>
             <w:rFonts w:hint="eastAsia"/>
           </w:rPr>
           <w:t>规则详情</w:t>
         </w:r>
         <w:r>
           <w:rPr>
-            <w:rStyle w:val="a7"/>
+            <w:rStyle w:val="Hyperlink"/>
             <w:rFonts w:hint="eastAsia"/>
           </w:rPr>
           <w:t>页</w:t>
@@ -1251,7 +1237,7 @@
     </w:p>
     <w:p>
       <w:pPr>
-        <w:pStyle w:val="a5"/>
+        <w:pStyle w:val="ListParagraph"/>
         <w:widowControl/>
         <w:numPr>
           <w:ilvl w:val="0"/>
@@ -1261,14 +1247,21 @@
         <w:jc w:val="left"/>
       </w:pPr>
       <w:r>
-        <w:t>点击奖励或惩罚弹出</w:t>
+        <w:t>点击奖励或惩罚</w:t>
       </w:r>
-      <w:hyperlink w:anchor="_奖励或惩罚弹出备注输入框" w:history="1">
+      <w:r>
+        <w:rPr>
+          <w:rFonts w:hint="eastAsia"/>
+        </w:rPr>
+        <w:t>跳转到</w:t>
+      </w:r>
+      <w:hyperlink w:anchor="_奖励或惩罚弹出备注输入页" w:history="1">
         <w:r>
           <w:rPr>
-            <w:rStyle w:val="a7"/>
+            <w:rStyle w:val="Hyperlink"/>
+            <w:rFonts w:hint="eastAsia"/>
           </w:rPr>
-          <w:t>备注输入框</w:t>
+          <w:t>备注输入页面</w:t>
         </w:r>
       </w:hyperlink>
     </w:p>
@@ -1289,169 +1282,152 @@
     </w:p>
     <w:p>
       <w:pPr>
-        <w:pStyle w:val="2"/>
+        <w:pStyle w:val="Heading2"/>
         <w:rPr>
           <w:rFonts w:hint="eastAsia"/>
         </w:rPr>
       </w:pPr>
       <w:bookmarkStart w:id="1" w:name="_奖励或惩罚弹出备注输入框"/>
+      <w:bookmarkStart w:id="2" w:name="_奖励或惩罚弹出备注输入页"/>
       <w:bookmarkEnd w:id="1"/>
+      <w:bookmarkEnd w:id="2"/>
       <w:r>
+        <w:rPr>
+          <w:noProof/>
+        </w:rPr>
         <w:lastRenderedPageBreak/>
-        <w:t>奖励或惩罚弹出备注输入框</w:t>
+        <w:pict w14:anchorId="11377535">
+          <v:group id="_x0000_s1288" style="position:absolute;left:0;text-align:left;margin-left:22.05pt;margin-top:42.8pt;width:237.25pt;height:187.2pt;z-index:251892736" coordorigin="2241,2296" coordsize="4745,3744" wrapcoords="-68 0 -68 21600 21668 21600 21668 0 -68 0">
+            <v:rect id="_x0000_s1265" style="position:absolute;left:2241;top:2296;width:4745;height:3620;mso-wrap-edited:f" wrapcoords="-68 0 -68 21600 21668 21600 21668 0 -68 0">
+              <v:textbox>
+                <w:txbxContent>
+                  <w:p/>
+                  <w:p/>
+                  <w:p>
+                    <w:pPr>
+                      <w:rPr>
+                        <w:rFonts w:hint="eastAsia"/>
+                      </w:rPr>
+                    </w:pPr>
+                  </w:p>
+                  <w:p>
+                    <w:pPr>
+                      <w:rPr>
+                        <w:rFonts w:hint="eastAsia"/>
+                      </w:rPr>
+                    </w:pPr>
+                  </w:p>
+                  <w:p>
+                    <w:r>
+                      <w:rPr>
+                        <w:rFonts w:hint="eastAsia"/>
+                      </w:rPr>
+                      <w:t>这里输入备注</w:t>
+                    </w:r>
+                  </w:p>
+                </w:txbxContent>
+              </v:textbox>
+            </v:rect>
+            <v:rect id="_x0000_s1266" style="position:absolute;left:2241;top:2296;width:4745;height:521;mso-wrap-edited:f" wrapcoords="-68 0 -68 21600 21668 21600 21668 0 -68 0">
+              <v:textbox>
+                <w:txbxContent>
+                  <w:p>
+                    <w:pPr>
+                      <w:jc w:val="center"/>
+                    </w:pPr>
+                    <w:r>
+                      <w:t>奖励</w:t>
+                    </w:r>
+                    <w:r>
+                      <w:t>备注</w:t>
+                    </w:r>
+                  </w:p>
+                </w:txbxContent>
+              </v:textbox>
+            </v:rect>
+            <v:rect id="_x0000_s1267" style="position:absolute;left:2241;top:5431;width:4745;height:609;mso-wrap-edited:f" wrapcoords="-68 0 -68 21600 21668 21600 21668 0 -68 0">
+              <v:textbox>
+                <w:txbxContent>
+                  <w:p>
+                    <w:pPr>
+                      <w:jc w:val="center"/>
+                      <w:rPr>
+                        <w:rFonts w:hint="eastAsia"/>
+                      </w:rPr>
+                    </w:pPr>
+                    <w:r>
+                      <w:t>确定</w:t>
+                    </w:r>
+                    <w:r>
+                      <w:rPr>
+                        <w:rFonts w:hint="eastAsia"/>
+                      </w:rPr>
+                      <w:t>奖励</w:t>
+                    </w:r>
+                    <w:r>
+                      <w:rPr>
+                        <w:rFonts w:hint="eastAsia"/>
+                      </w:rPr>
+                      <w:t xml:space="preserve"> +2</w:t>
+                    </w:r>
+                  </w:p>
+                </w:txbxContent>
+              </v:textbox>
+            </v:rect>
+            <v:rect id="_x0000_s1287" style="position:absolute;left:2241;top:2764;width:4745;height:609;mso-wrap-edited:f;mso-position-vertical-relative:text" wrapcoords="-68 0 -68 21600 21668 21600 21668 0 -68 0">
+              <v:textbox>
+                <w:txbxContent>
+                  <w:p>
+                    <w:pPr>
+                      <w:rPr>
+                        <w:rFonts w:hint="eastAsia"/>
+                      </w:rPr>
+                    </w:pPr>
+                    <w:r>
+                      <w:rPr>
+                        <w:rFonts w:hint="eastAsia"/>
+                      </w:rPr>
+                      <w:t>早起，这里是</w:t>
+                    </w:r>
+                    <w:r>
+                      <w:rPr>
+                        <w:rFonts w:hint="eastAsia"/>
+                      </w:rPr>
+                      <w:t xml:space="preserve"> </w:t>
+                    </w:r>
+                    <w:r>
+                      <w:rPr>
+                        <w:rFonts w:hint="eastAsia"/>
+                      </w:rPr>
+                      <w:t>规则名</w:t>
+                    </w:r>
+                  </w:p>
+                </w:txbxContent>
+              </v:textbox>
+            </v:rect>
+            <w10:wrap type="tight"/>
+          </v:group>
+        </w:pict>
       </w:r>
       <w:r>
-        <w:t>、显示框</w:t>
+        <w:t>奖励或惩罚弹出备注输入</w:t>
       </w:r>
-    </w:p>
-    <w:p>
-      <w:pPr>
+      <w:r>
         <w:rPr>
           <w:rFonts w:hint="eastAsia"/>
         </w:rPr>
-      </w:pPr>
-    </w:p>
-    <w:p>
-      <w:pPr>
-        <w:rPr>
-          <w:rFonts w:hint="eastAsia"/>
-        </w:rPr>
-      </w:pPr>
-      <w:r>
-        <w:rPr>
-          <w:rFonts w:hint="eastAsia"/>
-          <w:noProof/>
-        </w:rPr>
-        <w:pict>
-          <v:group id="_x0000_s1268" style="position:absolute;left:0;text-align:left;margin-left:16.3pt;margin-top:.55pt;width:237.25pt;height:181pt;z-index:251872256" coordorigin="2126,2647" coordsize="4745,3620">
-            <v:rect id="_x0000_s1265" style="position:absolute;left:2126;top:2647;width:4745;height:3620">
-              <v:textbox>
-                <w:txbxContent>
-                  <w:p>
-                    <w:pPr>
-                      <w:rPr>
-                        <w:rFonts w:hint="eastAsia"/>
-                      </w:rPr>
-                    </w:pPr>
-                  </w:p>
-                  <w:p>
-                    <w:pPr>
-                      <w:rPr>
-                        <w:rFonts w:hint="eastAsia"/>
-                      </w:rPr>
-                    </w:pPr>
-                  </w:p>
-                  <w:p>
-                    <w:r>
-                      <w:rPr>
-                        <w:rFonts w:hint="eastAsia"/>
-                      </w:rPr>
-                      <w:t>如果是输入框，</w:t>
-                    </w:r>
-                    <w:r>
-                      <w:rPr>
-                        <w:rFonts w:hint="eastAsia"/>
-                      </w:rPr>
-                      <w:t>这里输入备注</w:t>
-                    </w:r>
-                    <w:r>
-                      <w:rPr>
-                        <w:rFonts w:hint="eastAsia"/>
-                      </w:rPr>
-                      <w:t>，如果是显示框，这里显示备注，不可更改</w:t>
-                    </w:r>
-                  </w:p>
-                </w:txbxContent>
-              </v:textbox>
-            </v:rect>
-            <v:rect id="_x0000_s1266" style="position:absolute;left:2126;top:2647;width:4745;height:521">
-              <v:textbox>
-                <w:txbxContent>
-                  <w:p>
-                    <w:pPr>
-                      <w:jc w:val="center"/>
-                    </w:pPr>
-                    <w:r>
-                      <w:t>奖励备注</w:t>
-                    </w:r>
-                  </w:p>
-                </w:txbxContent>
-              </v:textbox>
-            </v:rect>
-            <v:rect id="_x0000_s1267" style="position:absolute;left:2126;top:5746;width:4745;height:521">
-              <v:textbox>
-                <w:txbxContent>
-                  <w:p>
-                    <w:pPr>
-                      <w:jc w:val="center"/>
-                    </w:pPr>
-                    <w:r>
-                      <w:t>确定</w:t>
-                    </w:r>
-                  </w:p>
-                </w:txbxContent>
-              </v:textbox>
-            </v:rect>
-          </v:group>
-        </w:pict>
+        <w:t>页</w:t>
       </w:r>
     </w:p>
-    <w:p>
-      <w:pPr>
-        <w:rPr>
-          <w:rFonts w:hint="eastAsia"/>
-        </w:rPr>
-      </w:pPr>
-    </w:p>
-    <w:p>
-      <w:pPr>
-        <w:rPr>
-          <w:rFonts w:hint="eastAsia"/>
-        </w:rPr>
-      </w:pPr>
-    </w:p>
-    <w:p>
-      <w:pPr>
-        <w:rPr>
-          <w:rFonts w:hint="eastAsia"/>
-        </w:rPr>
-      </w:pPr>
-    </w:p>
-    <w:p>
-      <w:pPr>
-        <w:rPr>
-          <w:rFonts w:hint="eastAsia"/>
-        </w:rPr>
-      </w:pPr>
-    </w:p>
-    <w:p>
-      <w:pPr>
-        <w:rPr>
-          <w:rFonts w:hint="eastAsia"/>
-        </w:rPr>
-      </w:pPr>
-    </w:p>
-    <w:p>
-      <w:pPr>
-        <w:rPr>
-          <w:rFonts w:hint="eastAsia"/>
-        </w:rPr>
-      </w:pPr>
-    </w:p>
-    <w:p>
-      <w:pPr>
-        <w:rPr>
-          <w:rFonts w:hint="eastAsia"/>
-        </w:rPr>
-      </w:pPr>
-    </w:p>
-    <w:p>
-      <w:pPr>
-        <w:rPr>
-          <w:rFonts w:hint="eastAsia"/>
-        </w:rPr>
-      </w:pPr>
-    </w:p>
+    <w:p/>
+    <w:p/>
+    <w:p/>
+    <w:p/>
+    <w:p/>
+    <w:p/>
+    <w:p/>
+    <w:p/>
+    <w:p/>
     <w:p>
       <w:r>
         <w:br w:type="page"/>
@@ -1459,10 +1435,10 @@
     </w:p>
     <w:p>
       <w:pPr>
-        <w:pStyle w:val="2"/>
-      </w:pPr>
-      <w:bookmarkStart w:id="2" w:name="_规则详情页"/>
-      <w:bookmarkEnd w:id="2"/>
+        <w:pStyle w:val="Heading2"/>
+      </w:pPr>
+      <w:bookmarkStart w:id="3" w:name="_规则详情页"/>
+      <w:bookmarkEnd w:id="3"/>
       <w:r>
         <w:rPr>
           <w:rFonts w:hint="eastAsia"/>
@@ -1480,16 +1456,15 @@
         <w:rPr>
           <w:noProof/>
         </w:rPr>
-        <w:pict>
+        <w:pict w14:anchorId="6215FD37">
           <v:group id="_x0000_s1262" style="position:absolute;margin-left:64.65pt;margin-top:36.25pt;width:238.6pt;height:300.65pt;z-index:251866112" coordorigin="3093,3049" coordsize="4772,6013">
-            <v:rect id="_x0000_s1258" style="position:absolute;left:3093;top:3049;width:4772;height:6013" o:regroupid="21"/>
-            <v:rect id="_x0000_s1259" style="position:absolute;left:3279;top:3844;width:4435;height:3548" o:regroupid="21">
+            <v:rect id="_x0000_s1258" style="position:absolute;left:3093;top:3049;width:4772;height:6013"/>
+            <v:rect id="_x0000_s1259" style="position:absolute;left:3279;top:3844;width:4435;height:3548">
               <v:textbox style="mso-next-textbox:#_x0000_s1259">
                 <w:txbxContent>
                   <w:p>
                     <w:pPr>
                       <w:rPr>
-                        <w:rFonts w:hint="eastAsia"/>
                         <w:sz w:val="24"/>
                       </w:rPr>
                     </w:pPr>
@@ -1558,7 +1533,6 @@
                   <w:p>
                     <w:pPr>
                       <w:rPr>
-                        <w:rFonts w:hint="eastAsia"/>
                         <w:sz w:val="24"/>
                       </w:rPr>
                     </w:pPr>
@@ -1600,7 +1574,6 @@
                   <w:p>
                     <w:pPr>
                       <w:rPr>
-                        <w:rFonts w:hint="eastAsia"/>
                         <w:sz w:val="24"/>
                       </w:rPr>
                     </w:pPr>
@@ -1622,7 +1595,6 @@
                   <w:p>
                     <w:pPr>
                       <w:rPr>
-                        <w:rFonts w:hint="eastAsia"/>
                         <w:sz w:val="24"/>
                       </w:rPr>
                     </w:pPr>
@@ -1644,7 +1616,6 @@
                   <w:p>
                     <w:pPr>
                       <w:rPr>
-                        <w:rFonts w:hint="eastAsia"/>
                         <w:sz w:val="24"/>
                       </w:rPr>
                     </w:pPr>
@@ -1666,7 +1637,6 @@
                   <w:p>
                     <w:pPr>
                       <w:rPr>
-                        <w:rFonts w:hint="eastAsia"/>
                         <w:sz w:val="24"/>
                       </w:rPr>
                     </w:pPr>
@@ -1717,7 +1687,7 @@
                 </w:txbxContent>
               </v:textbox>
             </v:rect>
-            <v:rect id="_x0000_s1260" style="position:absolute;left:3093;top:3051;width:4772;height:494" o:regroupid="21">
+            <v:rect id="_x0000_s1260" style="position:absolute;left:3093;top:3051;width:4772;height:494">
               <v:textbox style="mso-next-textbox:#_x0000_s1260">
                 <w:txbxContent>
                   <w:p>
@@ -1753,10 +1723,16 @@
     <w:p/>
     <w:p>
       <w:pPr>
-        <w:pStyle w:val="2"/>
+        <w:pStyle w:val="Heading2"/>
       </w:pPr>
       <w:r>
-        <w:t>记录首页</w:t>
+        <w:rPr>
+          <w:rFonts w:hint="eastAsia"/>
+        </w:rPr>
+        <w:t>动态</w:t>
+      </w:r>
+      <w:r>
+        <w:t>首页</w:t>
       </w:r>
     </w:p>
     <w:p>
@@ -1764,10 +1740,10 @@
         <w:rPr>
           <w:noProof/>
         </w:rPr>
-        <w:pict>
+        <w:pict w14:anchorId="00A013EE">
           <v:group id="_x0000_s1194" style="position:absolute;left:0;text-align:left;margin-left:22.5pt;margin-top:4.7pt;width:238.6pt;height:347.1pt;z-index:251795456" coordorigin="2250,2990" coordsize="4772,6942">
-            <v:rect id="_x0000_s1185" style="position:absolute;left:2250;top:2990;width:4772;height:6879" o:regroupid="10"/>
-            <v:shape id="_x0000_s1186" type="#_x0000_t202" style="position:absolute;left:2250;top:9247;width:1714;height:685" o:regroupid="10">
+            <v:rect id="_x0000_s1185" style="position:absolute;left:2250;top:2990;width:4772;height:6879"/>
+            <v:shape id="_x0000_s1186" type="#_x0000_t202" style="position:absolute;left:2250;top:9247;width:1714;height:685">
               <v:textbox style="mso-next-textbox:#_x0000_s1186">
                 <w:txbxContent>
                   <w:p>
@@ -1800,7 +1776,7 @@
                 </w:txbxContent>
               </v:textbox>
             </v:shape>
-            <v:shape id="_x0000_s1187" type="#_x0000_t202" style="position:absolute;left:3964;top:9247;width:1467;height:685" o:regroupid="10">
+            <v:shape id="_x0000_s1187" type="#_x0000_t202" style="position:absolute;left:3964;top:9247;width:1467;height:685">
               <v:textbox style="mso-next-textbox:#_x0000_s1187">
                 <w:txbxContent>
                   <w:p>
@@ -1815,7 +1791,7 @@
                         <w:rFonts w:hint="eastAsia"/>
                         <w:sz w:val="28"/>
                       </w:rPr>
-                      <w:t>记</w:t>
+                      <w:t>动</w:t>
                     </w:r>
                     <w:r>
                       <w:rPr>
@@ -1829,14 +1805,14 @@
                         <w:rFonts w:hint="eastAsia"/>
                         <w:sz w:val="28"/>
                       </w:rPr>
-                      <w:t>录</w:t>
+                      <w:t>态</w:t>
                     </w:r>
                   </w:p>
                   <w:p/>
                 </w:txbxContent>
               </v:textbox>
             </v:shape>
-            <v:shape id="_x0000_s1188" type="#_x0000_t202" style="position:absolute;left:5431;top:9247;width:1591;height:685" o:regroupid="10">
+            <v:shape id="_x0000_s1188" type="#_x0000_t202" style="position:absolute;left:5431;top:9247;width:1591;height:685">
               <v:textbox style="mso-next-textbox:#_x0000_s1188">
                 <w:txbxContent>
                   <w:p>
@@ -1872,7 +1848,7 @@
                 </w:txbxContent>
               </v:textbox>
             </v:shape>
-            <v:rect id="_x0000_s1189" style="position:absolute;left:2436;top:3692;width:4435;height:2592" o:regroupid="10">
+            <v:rect id="_x0000_s1189" style="position:absolute;left:2436;top:3692;width:4435;height:2592">
               <v:textbox style="mso-next-textbox:#_x0000_s1189">
                 <w:txbxContent>
                   <w:p>
@@ -2035,7 +2011,7 @@
                 </w:txbxContent>
               </v:textbox>
             </v:rect>
-            <v:rect id="_x0000_s1190" style="position:absolute;left:2250;top:2997;width:4772;height:494" o:regroupid="10">
+            <v:rect id="_x0000_s1190" style="position:absolute;left:2250;top:2997;width:4772;height:494">
               <v:textbox style="mso-next-textbox:#_x0000_s1190">
                 <w:txbxContent>
                   <w:p>
@@ -2057,7 +2033,7 @@
                         <w:rFonts w:hint="eastAsia"/>
                         <w:b/>
                       </w:rPr>
-                      <w:t>记</w:t>
+                      <w:t>动</w:t>
                     </w:r>
                     <w:r>
                       <w:rPr>
@@ -2071,7 +2047,7 @@
                         <w:rFonts w:hint="eastAsia"/>
                         <w:b/>
                       </w:rPr>
-                      <w:t>录</w:t>
+                      <w:t>态</w:t>
                     </w:r>
                   </w:p>
                 </w:txbxContent>
@@ -2242,7 +2218,7 @@
     <w:p/>
     <w:p>
       <w:pPr>
-        <w:pStyle w:val="a5"/>
+        <w:pStyle w:val="ListParagraph"/>
         <w:numPr>
           <w:ilvl w:val="0"/>
           <w:numId w:val="1"/>
@@ -2264,13 +2240,13 @@
       <w:hyperlink w:anchor="_具体规则历史记录" w:history="1">
         <w:r>
           <w:rPr>
-            <w:rStyle w:val="a7"/>
+            <w:rStyle w:val="Hyperlink"/>
           </w:rPr>
           <w:t>规则</w:t>
         </w:r>
         <w:r>
           <w:rPr>
-            <w:rStyle w:val="a7"/>
+            <w:rStyle w:val="Hyperlink"/>
           </w:rPr>
           <w:t>历史记录页面</w:t>
         </w:r>
@@ -2294,10 +2270,10 @@
     <w:p/>
     <w:p>
       <w:pPr>
-        <w:pStyle w:val="2"/>
-      </w:pPr>
-      <w:bookmarkStart w:id="3" w:name="_具体规则历史记录"/>
-      <w:bookmarkEnd w:id="3"/>
+        <w:pStyle w:val="Heading2"/>
+      </w:pPr>
+      <w:bookmarkStart w:id="4" w:name="_具体规则历史记录"/>
+      <w:bookmarkEnd w:id="4"/>
       <w:r>
         <w:t>具体</w:t>
       </w:r>
@@ -2319,7 +2295,7 @@
         <w:rPr>
           <w:noProof/>
         </w:rPr>
-        <w:pict>
+        <w:pict w14:anchorId="182948FC">
           <v:group id="_x0000_s1264" style="position:absolute;left:0;text-align:left;margin-left:22.5pt;margin-top:14.55pt;width:238.6pt;height:343.95pt;z-index:251868160" coordorigin="2250,4435" coordsize="4772,6879">
             <v:rect id="_x0000_s1195" style="position:absolute;left:2250;top:4435;width:4772;height:6879"/>
             <v:rect id="_x0000_s1196" style="position:absolute;left:2250;top:4435;width:4772;height:494">
@@ -2355,7 +2331,7 @@
                 </w:txbxContent>
               </v:textbox>
             </v:rect>
-            <v:rect id="_x0000_s1198" style="position:absolute;left:2436;top:5354;width:4435;height:543" o:regroupid="11">
+            <v:rect id="_x0000_s1198" style="position:absolute;left:2436;top:5354;width:4435;height:543">
               <v:textbox style="mso-next-textbox:#_x0000_s1198">
                 <w:txbxContent>
                   <w:p>
@@ -2390,12 +2366,12 @@
                 </w:txbxContent>
               </v:textbox>
             </v:rect>
-            <v:rect id="_x0000_s1201" style="position:absolute;left:2436;top:7077;width:4435;height:4087" o:regroupid="12">
+            <v:rect id="_x0000_s1201" style="position:absolute;left:2436;top:7077;width:4435;height:4087">
               <v:textbox style="mso-next-textbox:#_x0000_s1201">
                 <w:txbxContent>
                   <w:p>
                     <w:pPr>
-                      <w:ind w:firstLineChars="700" w:firstLine="1476"/>
+                      <w:ind w:firstLineChars="700" w:firstLine="1470"/>
                       <w:rPr>
                         <w:b/>
                       </w:rPr>
@@ -2424,9 +2400,9 @@
                   </w:p>
                   <w:tbl>
                     <w:tblPr>
-                      <w:tblStyle w:val="a6"/>
+                      <w:tblStyle w:val="TableGrid"/>
                       <w:tblW w:w="4106" w:type="dxa"/>
-                      <w:tblLook w:val="04A0"/>
+                      <w:tblLook w:val="04A0" w:firstRow="1" w:lastRow="0" w:firstColumn="1" w:lastColumn="0" w:noHBand="0" w:noVBand="1"/>
                     </w:tblPr>
                     <w:tblGrid>
                       <w:gridCol w:w="586"/>
@@ -2780,7 +2756,6 @@
                   <w:p>
                     <w:pPr>
                       <w:rPr>
-                        <w:rFonts w:hint="eastAsia"/>
                         <w:b/>
                       </w:rPr>
                     </w:pPr>
@@ -2924,7 +2899,7 @@
     <w:p/>
     <w:p>
       <w:pPr>
-        <w:pStyle w:val="a5"/>
+        <w:pStyle w:val="ListParagraph"/>
         <w:numPr>
           <w:ilvl w:val="0"/>
           <w:numId w:val="1"/>
@@ -2940,7 +2915,7 @@
       <w:hyperlink w:anchor="_规则详情页" w:history="1">
         <w:r>
           <w:rPr>
-            <w:rStyle w:val="a7"/>
+            <w:rStyle w:val="Hyperlink"/>
           </w:rPr>
           <w:t>规则详情</w:t>
         </w:r>
@@ -2948,7 +2923,7 @@
     </w:p>
     <w:p>
       <w:pPr>
-        <w:pStyle w:val="a5"/>
+        <w:pStyle w:val="ListParagraph"/>
         <w:numPr>
           <w:ilvl w:val="0"/>
           <w:numId w:val="1"/>
@@ -2967,7 +2942,7 @@
     </w:p>
     <w:p>
       <w:pPr>
-        <w:pStyle w:val="a5"/>
+        <w:pStyle w:val="ListParagraph"/>
         <w:numPr>
           <w:ilvl w:val="0"/>
           <w:numId w:val="1"/>
@@ -2986,7 +2961,7 @@
       <w:hyperlink w:anchor="_奖励或惩罚弹出备注输入框" w:history="1">
         <w:r>
           <w:rPr>
-            <w:rStyle w:val="a7"/>
+            <w:rStyle w:val="Hyperlink"/>
             <w:rFonts w:hint="eastAsia"/>
           </w:rPr>
           <w:t>备注内容显示框</w:t>
@@ -3044,7 +3019,7 @@
     </w:p>
     <w:p>
       <w:pPr>
-        <w:pStyle w:val="2"/>
+        <w:pStyle w:val="Heading2"/>
       </w:pPr>
       <w:r>
         <w:rPr>
@@ -3070,10 +3045,10 @@
         <w:rPr>
           <w:noProof/>
         </w:rPr>
-        <w:pict>
-          <v:group id="_x0000_s1213" style="position:absolute;left:0;text-align:left;margin-left:34.5pt;margin-top:1.1pt;width:238.6pt;height:347.1pt;z-index:251810816" coordorigin="2490,3230" coordsize="4772,6942">
-            <v:rect id="_x0000_s1206" style="position:absolute;left:2490;top:3230;width:4772;height:6879" o:regroupid="13"/>
-            <v:shape id="_x0000_s1207" type="#_x0000_t202" style="position:absolute;left:2490;top:9487;width:1714;height:685" o:regroupid="13">
+        <w:pict w14:anchorId="6C8510C6">
+          <v:group id="_x0000_s1289" style="position:absolute;left:0;text-align:left;margin-left:40.05pt;margin-top:1.2pt;width:238.6pt;height:347.1pt;z-index:251900928" coordorigin="2601,3232" coordsize="4772,6942" wrapcoords="-68 0 -68 21600 21668 21600 21668 0 -68 0">
+            <v:rect id="_x0000_s1206" style="position:absolute;left:2601;top:3232;width:4772;height:6879;mso-wrap-edited:f" wrapcoords="-68 0 -68 21600 21668 21600 21668 0 -68 0"/>
+            <v:shape id="_x0000_s1207" type="#_x0000_t202" style="position:absolute;left:2601;top:9489;width:1714;height:685;mso-wrap-edited:f" wrapcoords="-189 0 -189 21600 21789 21600 21789 0 -189 0">
               <v:textbox style="mso-next-textbox:#_x0000_s1207">
                 <w:txbxContent>
                   <w:p>
@@ -3106,7 +3081,7 @@
                 </w:txbxContent>
               </v:textbox>
             </v:shape>
-            <v:shape id="_x0000_s1208" type="#_x0000_t202" style="position:absolute;left:4204;top:9487;width:1467;height:685" o:regroupid="13">
+            <v:shape id="_x0000_s1208" type="#_x0000_t202" style="position:absolute;left:4315;top:9489;width:1467;height:685;mso-wrap-edited:f" wrapcoords="-220 0 -220 21600 21820 21600 21820 0 -220 0">
               <v:textbox style="mso-next-textbox:#_x0000_s1208">
                 <w:txbxContent>
                   <w:p>
@@ -3121,7 +3096,7 @@
                         <w:rFonts w:hint="eastAsia"/>
                         <w:sz w:val="28"/>
                       </w:rPr>
-                      <w:t>记</w:t>
+                      <w:t>动</w:t>
                     </w:r>
                     <w:r>
                       <w:rPr>
@@ -3135,14 +3110,14 @@
                         <w:rFonts w:hint="eastAsia"/>
                         <w:sz w:val="28"/>
                       </w:rPr>
-                      <w:t>录</w:t>
+                      <w:t>态</w:t>
                     </w:r>
                   </w:p>
                   <w:p/>
                 </w:txbxContent>
               </v:textbox>
             </v:shape>
-            <v:shape id="_x0000_s1209" type="#_x0000_t202" style="position:absolute;left:5671;top:9487;width:1591;height:685" o:regroupid="13">
+            <v:shape id="_x0000_s1209" type="#_x0000_t202" style="position:absolute;left:5782;top:9489;width:1591;height:685;mso-wrap-edited:f" wrapcoords="-204 0 -204 21600 21804 21600 21804 0 -204 0">
               <v:textbox style="mso-next-textbox:#_x0000_s1209">
                 <w:txbxContent>
                   <w:p>
@@ -3178,7 +3153,7 @@
                 </w:txbxContent>
               </v:textbox>
             </v:shape>
-            <v:rect id="_x0000_s1210" style="position:absolute;left:2676;top:3932;width:4435;height:717" o:regroupid="13">
+            <v:rect id="_x0000_s1210" style="position:absolute;left:2787;top:3934;width:4435;height:717;mso-wrap-edited:f" wrapcoords="-73 0 -73 21600 21673 21600 21673 0 -73 0">
               <v:textbox style="mso-next-textbox:#_x0000_s1210">
                 <w:txbxContent>
                   <w:p>
@@ -3246,7 +3221,7 @@
                 </w:txbxContent>
               </v:textbox>
             </v:rect>
-            <v:rect id="_x0000_s1211" style="position:absolute;left:2490;top:3237;width:4772;height:494" o:regroupid="13">
+            <v:rect id="_x0000_s1211" style="position:absolute;left:2601;top:3239;width:4772;height:494;mso-wrap-edited:f" wrapcoords="-68 0 -68 21600 21668 21600 21668 0 -68 0">
               <v:textbox style="mso-next-textbox:#_x0000_s1211">
                 <w:txbxContent>
                   <w:p>
@@ -3288,42 +3263,66 @@
                 </w:txbxContent>
               </v:textbox>
             </v:rect>
-            <v:rect id="_x0000_s1212" style="position:absolute;left:2676;top:4978;width:4435;height:3004" o:regroupid="13">
+            <v:rect id="_x0000_s1212" style="position:absolute;left:2787;top:4980;width:4435;height:1832;mso-wrap-edited:f" wrapcoords="-73 0 -73 21600 21673 21600 21673 0 -73 0">
               <v:textbox style="mso-next-textbox:#_x0000_s1212">
                 <w:txbxContent>
                   <w:p>
-                    <w:pPr>
-                      <w:rPr>
-                        <w:b/>
-                        <w:shd w:val="pct15" w:color="auto" w:fill="FFFFFF"/>
-                      </w:rPr>
-                    </w:pPr>
-                    <w:r>
-                      <w:rPr>
-                        <w:rFonts w:hint="eastAsia"/>
-                        <w:b/>
-                        <w:sz w:val="28"/>
-                        <w:shd w:val="pct15" w:color="auto" w:fill="FFFFFF"/>
-                      </w:rPr>
-                      <w:t>|</w:t>
-                    </w:r>
-                    <w:r>
-                      <w:rPr>
-                        <w:rFonts w:hint="eastAsia"/>
-                        <w:b/>
-                        <w:sz w:val="28"/>
-                        <w:shd w:val="pct15" w:color="auto" w:fill="FFFFFF"/>
+                    <w:r>
+                      <w:rPr>
+                        <w:rFonts w:hint="eastAsia"/>
+                      </w:rPr>
+                      <w:t>我创建的</w:t>
+                    </w:r>
+                    <w:r>
+                      <w:rPr>
+                        <w:rFonts w:hint="eastAsia"/>
+                      </w:rPr>
+                      <w:t xml:space="preserve">                             </w:t>
+                    </w:r>
+                    <w:r>
+                      <w:rPr>
+                        <w:rFonts w:hint="eastAsia"/>
+                      </w:rPr>
+                      <w:t>》</w:t>
+                    </w:r>
+                  </w:p>
+                  <w:p>
+                    <w:pPr>
+                      <w:rPr>
+                        <w:b/>
+                      </w:rPr>
+                    </w:pPr>
+                    <w:r>
+                      <w:rPr>
+                        <w:rFonts w:hint="eastAsia"/>
+                        <w:b/>
+                      </w:rPr>
+                      <w:t>----------------------------------------------------------------</w:t>
+                    </w:r>
+                  </w:p>
+                  <w:p>
+                    <w:pPr>
+                      <w:rPr>
+                        <w:rFonts w:hint="eastAsia"/>
+                      </w:rPr>
+                    </w:pPr>
+                    <w:r>
+                      <w:rPr>
+                        <w:rFonts w:hint="eastAsia"/>
                       </w:rPr>
                       <w:t>我监督的</w:t>
                     </w:r>
                     <w:r>
                       <w:rPr>
                         <w:rFonts w:hint="eastAsia"/>
-                        <w:b/>
-                        <w:sz w:val="28"/>
-                        <w:shd w:val="pct15" w:color="auto" w:fill="FFFFFF"/>
-                      </w:rPr>
-                      <w:t xml:space="preserve">                   </w:t>
+                      </w:rPr>
+                      <w:t xml:space="preserve">                             </w:t>
+                    </w:r>
+                    <w:r>
+                      <w:rPr>
+                        <w:rFonts w:hint="eastAsia"/>
+                      </w:rPr>
+                      <w:t>》</w:t>
                     </w:r>
                   </w:p>
                   <w:p>
@@ -3341,79 +3340,34 @@
                     </w:r>
                   </w:p>
                   <w:p>
-                    <w:r>
-                      <w:rPr>
-                        <w:rFonts w:hint="eastAsia"/>
-                      </w:rPr>
-                      <w:t>王烨楷</w:t>
-                    </w:r>
-                    <w:r>
-                      <w:rPr>
-                        <w:rFonts w:hint="eastAsia"/>
-                      </w:rPr>
-                      <w:t xml:space="preserve">                               </w:t>
-                    </w:r>
-                    <w:r>
-                      <w:rPr>
-                        <w:rFonts w:hint="eastAsia"/>
-                      </w:rPr>
-                      <w:t>》</w:t>
-                    </w:r>
-                  </w:p>
-                  <w:p>
-                    <w:pPr>
-                      <w:rPr>
-                        <w:b/>
-                      </w:rPr>
-                    </w:pPr>
-                    <w:r>
-                      <w:rPr>
-                        <w:rFonts w:hint="eastAsia"/>
-                        <w:b/>
-                      </w:rPr>
-                      <w:t>----------------------------------------------------------------</w:t>
-                    </w:r>
-                  </w:p>
-                  <w:p>
-                    <w:r>
-                      <w:t>王烨轩</w:t>
-                    </w:r>
-                    <w:r>
-                      <w:rPr>
-                        <w:rFonts w:hint="eastAsia"/>
-                      </w:rPr>
-                      <w:t xml:space="preserve">                               </w:t>
-                    </w:r>
-                    <w:r>
-                      <w:rPr>
-                        <w:rFonts w:hint="eastAsia"/>
-                      </w:rPr>
-                      <w:t>》</w:t>
-                    </w:r>
-                  </w:p>
-                  <w:p>
-                    <w:pPr>
-                      <w:rPr>
-                        <w:b/>
-                      </w:rPr>
-                    </w:pPr>
-                    <w:r>
-                      <w:rPr>
-                        <w:rFonts w:hint="eastAsia"/>
-                        <w:b/>
-                      </w:rPr>
-                      <w:t>----------------------------------------------------------------</w:t>
-                    </w:r>
-                  </w:p>
-                  <w:p>
-                    <w:r>
-                      <w:t>添加</w:t>
-                    </w:r>
-                    <w:r>
-                      <w:rPr>
-                        <w:rFonts w:hint="eastAsia"/>
-                      </w:rPr>
-                      <w:t xml:space="preserve">                                 </w:t>
+                    <w:pPr>
+                      <w:rPr>
+                        <w:rFonts w:hint="eastAsia"/>
+                      </w:rPr>
+                    </w:pPr>
+                    <w:r>
+                      <w:rPr>
+                        <w:rFonts w:hint="eastAsia"/>
+                      </w:rPr>
+                      <w:t>我</w:t>
+                    </w:r>
+                    <w:r>
+                      <w:rPr>
+                        <w:rFonts w:hint="eastAsia"/>
+                      </w:rPr>
+                      <w:t>关注</w:t>
+                    </w:r>
+                    <w:r>
+                      <w:rPr>
+                        <w:rFonts w:hint="eastAsia"/>
+                      </w:rPr>
+                      <w:t>的</w:t>
+                    </w:r>
+                    <w:r>
+                      <w:rPr>
+                        <w:rFonts w:hint="eastAsia"/>
+                      </w:rPr>
+                      <w:t xml:space="preserve">                             </w:t>
                     </w:r>
                     <w:r>
                       <w:rPr>
@@ -3425,6 +3379,7 @@
                 </w:txbxContent>
               </v:textbox>
             </v:rect>
+            <w10:wrap type="tight"/>
           </v:group>
         </w:pict>
       </w:r>
@@ -3599,121 +3554,138 @@
     </w:p>
     <w:p>
       <w:pPr>
-        <w:tabs>
-          <w:tab w:val="left" w:pos="1659"/>
-        </w:tabs>
-      </w:pPr>
-    </w:p>
-    <w:p>
-      <w:pPr>
-        <w:tabs>
-          <w:tab w:val="left" w:pos="1659"/>
-        </w:tabs>
-      </w:pPr>
-    </w:p>
-    <w:p>
-      <w:pPr>
-        <w:tabs>
-          <w:tab w:val="left" w:pos="1659"/>
-        </w:tabs>
-      </w:pPr>
-    </w:p>
-    <w:p>
-      <w:pPr>
-        <w:tabs>
-          <w:tab w:val="left" w:pos="1659"/>
-        </w:tabs>
-      </w:pPr>
-    </w:p>
-    <w:p>
-      <w:pPr>
-        <w:tabs>
-          <w:tab w:val="left" w:pos="1659"/>
-        </w:tabs>
-      </w:pPr>
-    </w:p>
-    <w:p>
-      <w:pPr>
-        <w:tabs>
-          <w:tab w:val="left" w:pos="1659"/>
-        </w:tabs>
-      </w:pPr>
-    </w:p>
-    <w:p>
-      <w:pPr>
-        <w:tabs>
-          <w:tab w:val="left" w:pos="1659"/>
-        </w:tabs>
-      </w:pPr>
-    </w:p>
-    <w:p>
-      <w:pPr>
-        <w:tabs>
-          <w:tab w:val="left" w:pos="1659"/>
-        </w:tabs>
-      </w:pPr>
-    </w:p>
-    <w:p>
-      <w:pPr>
-        <w:tabs>
-          <w:tab w:val="left" w:pos="1659"/>
-        </w:tabs>
-      </w:pPr>
-    </w:p>
-    <w:p>
-      <w:pPr>
-        <w:tabs>
-          <w:tab w:val="left" w:pos="1659"/>
-        </w:tabs>
-      </w:pPr>
-    </w:p>
-    <w:p>
-      <w:pPr>
-        <w:tabs>
-          <w:tab w:val="left" w:pos="1659"/>
-        </w:tabs>
-      </w:pPr>
-    </w:p>
-    <w:p>
-      <w:pPr>
-        <w:tabs>
-          <w:tab w:val="left" w:pos="1659"/>
-        </w:tabs>
-      </w:pPr>
-    </w:p>
-    <w:p>
-      <w:pPr>
-        <w:tabs>
-          <w:tab w:val="left" w:pos="1659"/>
-        </w:tabs>
-      </w:pPr>
-    </w:p>
-    <w:p>
-      <w:pPr>
-        <w:tabs>
-          <w:tab w:val="left" w:pos="1659"/>
-        </w:tabs>
-      </w:pPr>
-    </w:p>
-    <w:p>
-      <w:pPr>
-        <w:tabs>
-          <w:tab w:val="left" w:pos="1659"/>
-        </w:tabs>
-      </w:pPr>
-    </w:p>
-    <w:p>
-      <w:pPr>
-        <w:pStyle w:val="2"/>
+        <w:pStyle w:val="Heading2"/>
+        <w:rPr>
+          <w:rFonts w:hint="eastAsia"/>
+        </w:rPr>
+      </w:pPr>
+      <w:r>
+        <w:rPr>
+          <w:rFonts w:hint="eastAsia"/>
+        </w:rPr>
+        <w:t>执行人列表（我创建的，我监督的，我关注的）</w:t>
+      </w:r>
+    </w:p>
+    <w:p>
+      <w:pPr>
+        <w:tabs>
+          <w:tab w:val="left" w:pos="1659"/>
+        </w:tabs>
+        <w:rPr>
+          <w:rFonts w:hint="eastAsia"/>
+        </w:rPr>
+      </w:pPr>
+    </w:p>
+    <w:p>
+      <w:pPr>
+        <w:tabs>
+          <w:tab w:val="left" w:pos="1659"/>
+        </w:tabs>
+      </w:pPr>
+    </w:p>
+    <w:p>
+      <w:pPr>
+        <w:tabs>
+          <w:tab w:val="left" w:pos="1659"/>
+        </w:tabs>
+      </w:pPr>
+    </w:p>
+    <w:p>
+      <w:pPr>
+        <w:tabs>
+          <w:tab w:val="left" w:pos="1659"/>
+        </w:tabs>
+      </w:pPr>
+    </w:p>
+    <w:p>
+      <w:pPr>
+        <w:tabs>
+          <w:tab w:val="left" w:pos="1659"/>
+        </w:tabs>
+      </w:pPr>
+    </w:p>
+    <w:p>
+      <w:pPr>
+        <w:tabs>
+          <w:tab w:val="left" w:pos="1659"/>
+        </w:tabs>
+      </w:pPr>
+    </w:p>
+    <w:p>
+      <w:pPr>
+        <w:tabs>
+          <w:tab w:val="left" w:pos="1659"/>
+        </w:tabs>
+      </w:pPr>
+    </w:p>
+    <w:p>
+      <w:pPr>
+        <w:tabs>
+          <w:tab w:val="left" w:pos="1659"/>
+        </w:tabs>
+      </w:pPr>
+    </w:p>
+    <w:p>
+      <w:pPr>
+        <w:tabs>
+          <w:tab w:val="left" w:pos="1659"/>
+        </w:tabs>
+      </w:pPr>
+    </w:p>
+    <w:p>
+      <w:pPr>
+        <w:tabs>
+          <w:tab w:val="left" w:pos="1659"/>
+        </w:tabs>
+      </w:pPr>
+    </w:p>
+    <w:p>
+      <w:pPr>
+        <w:tabs>
+          <w:tab w:val="left" w:pos="1659"/>
+        </w:tabs>
+      </w:pPr>
+    </w:p>
+    <w:p>
+      <w:pPr>
+        <w:tabs>
+          <w:tab w:val="left" w:pos="1659"/>
+        </w:tabs>
+      </w:pPr>
+    </w:p>
+    <w:p>
+      <w:pPr>
+        <w:tabs>
+          <w:tab w:val="left" w:pos="1659"/>
+        </w:tabs>
+      </w:pPr>
+    </w:p>
+    <w:p>
+      <w:pPr>
+        <w:tabs>
+          <w:tab w:val="left" w:pos="1659"/>
+        </w:tabs>
+      </w:pPr>
+    </w:p>
+    <w:p>
+      <w:pPr>
+        <w:tabs>
+          <w:tab w:val="left" w:pos="1659"/>
+        </w:tabs>
+      </w:pPr>
+    </w:p>
+    <w:p>
+      <w:pPr>
+        <w:pStyle w:val="Heading2"/>
       </w:pPr>
       <w:r>
         <w:rPr>
           <w:noProof/>
         </w:rPr>
-        <w:pict>
+        <w:pict w14:anchorId="280B3EE9">
           <v:group id="_x0000_s1269" style="position:absolute;left:0;text-align:left;margin-left:46.5pt;margin-top:54.7pt;width:238.6pt;height:300.65pt;z-index:251877376" coordorigin="2730,2846" coordsize="4772,6013">
-            <v:rect id="_x0000_s1215" style="position:absolute;left:2730;top:2846;width:4772;height:6013" o:regroupid="22"/>
-            <v:rect id="_x0000_s1219" style="position:absolute;left:2916;top:3548;width:4435;height:1952" o:regroupid="22">
+            <v:rect id="_x0000_s1215" style="position:absolute;left:2730;top:2846;width:4772;height:6013"/>
+            <v:rect id="_x0000_s1219" style="position:absolute;left:2916;top:3548;width:4435;height:1952">
               <v:textbox style="mso-next-textbox:#_x0000_s1219">
                 <w:txbxContent>
                   <w:p>
@@ -3803,7 +3775,17 @@
                         <w:b/>
                         <w:sz w:val="28"/>
                       </w:rPr>
-                      <w:t xml:space="preserve">    </w:t>
+                      <w:t xml:space="preserve">   </w:t>
+                    </w:r>
+                    <w:bookmarkStart w:id="5" w:name="_GoBack"/>
+                    <w:bookmarkEnd w:id="5"/>
+                    <w:r>
+                      <w:rPr>
+                        <w:rFonts w:hint="eastAsia"/>
+                        <w:b/>
+                        <w:sz w:val="28"/>
+                      </w:rPr>
+                      <w:t xml:space="preserve"> </w:t>
                     </w:r>
                     <w:r>
                       <w:rPr>
@@ -3824,7 +3806,7 @@
                 </w:txbxContent>
               </v:textbox>
             </v:rect>
-            <v:rect id="_x0000_s1220" style="position:absolute;left:2730;top:2853;width:4772;height:494" o:regroupid="22">
+            <v:rect id="_x0000_s1220" style="position:absolute;left:2730;top:2853;width:4772;height:494">
               <v:textbox style="mso-next-textbox:#_x0000_s1220">
                 <w:txbxContent>
                   <w:p>
@@ -3846,7 +3828,14 @@
                         <w:rFonts w:hint="eastAsia"/>
                         <w:b/>
                       </w:rPr>
-                      <w:t>我监督的</w:t>
+                      <w:t>我创建</w:t>
+                    </w:r>
+                    <w:r>
+                      <w:rPr>
+                        <w:rFonts w:hint="eastAsia"/>
+                        <w:b/>
+                      </w:rPr>
+                      <w:t>的</w:t>
                     </w:r>
                     <w:r>
                       <w:rPr>
@@ -3866,7 +3855,7 @@
                 </w:txbxContent>
               </v:textbox>
             </v:rect>
-            <v:rect id="_x0000_s1221" style="position:absolute;left:2916;top:5784;width:4435;height:2595" o:regroupid="22">
+            <v:rect id="_x0000_s1221" style="position:absolute;left:2916;top:5784;width:4435;height:2595">
               <v:textbox style="mso-next-textbox:#_x0000_s1221">
                 <w:txbxContent>
                   <w:p>
@@ -4304,13 +4293,9 @@
     </w:p>
     <w:p>
       <w:pPr>
-        <w:pStyle w:val="2"/>
-        <w:rPr>
-          <w:rFonts w:hint="eastAsia"/>
-        </w:rPr>
+        <w:pStyle w:val="Heading2"/>
       </w:pPr>
       <w:r>
-        <w:lastRenderedPageBreak/>
         <w:t>授权监督</w:t>
       </w:r>
     </w:p>
@@ -4319,10 +4304,10 @@
         <w:rPr>
           <w:noProof/>
         </w:rPr>
-        <w:pict>
+        <w:pict w14:anchorId="52793B63">
           <v:group id="_x0000_s1283" style="position:absolute;left:0;text-align:left;margin-left:46.5pt;margin-top:57.3pt;width:238.6pt;height:280.45pt;z-index:251887616" coordorigin="2730,3470" coordsize="4772,5609">
-            <v:rect id="_x0000_s1276" style="position:absolute;left:2730;top:3470;width:4772;height:5609" o:regroupid="23"/>
-            <v:rect id="_x0000_s1281" style="position:absolute;left:2730;top:3477;width:4772;height:494" o:regroupid="23">
+            <v:rect id="_x0000_s1276" style="position:absolute;left:2730;top:3470;width:4772;height:5609"/>
+            <v:rect id="_x0000_s1281" style="position:absolute;left:2730;top:3477;width:4772;height:494">
               <v:textbox style="mso-next-textbox:#_x0000_s1281">
                 <w:txbxContent>
                   <w:p>
@@ -4364,7 +4349,7 @@
                 </w:txbxContent>
               </v:textbox>
             </v:rect>
-            <v:rect id="_x0000_s1282" style="position:absolute;left:2916;top:4265;width:4435;height:3957" o:regroupid="23">
+            <v:rect id="_x0000_s1282" style="position:absolute;left:2916;top:4265;width:4435;height:3957">
               <v:textbox style="mso-next-textbox:#_x0000_s1282">
                 <w:txbxContent>
                   <w:p>
@@ -4456,33 +4441,10 @@
                       <w:t>----------------------------------------------------------------</w:t>
                     </w:r>
                   </w:p>
-                  <w:p>
-                    <w:pPr>
-                      <w:rPr>
-                        <w:rFonts w:hint="eastAsia"/>
-                      </w:rPr>
-                    </w:pPr>
-                  </w:p>
-                  <w:p>
-                    <w:pPr>
-                      <w:rPr>
-                        <w:rFonts w:hint="eastAsia"/>
-                      </w:rPr>
-                    </w:pPr>
-                  </w:p>
-                  <w:p>
-                    <w:pPr>
-                      <w:rPr>
-                        <w:rFonts w:hint="eastAsia"/>
-                      </w:rPr>
-                    </w:pPr>
-                  </w:p>
-                  <w:p>
-                    <w:pPr>
-                      <w:rPr>
-                        <w:rFonts w:hint="eastAsia"/>
-                      </w:rPr>
-                    </w:pPr>
+                  <w:p/>
+                  <w:p/>
+                  <w:p/>
+                  <w:p>
                     <w:r>
                       <w:rPr>
                         <w:rFonts w:hint="eastAsia"/>
@@ -4540,7 +4502,7 @@
     </w:p>
     <w:p>
       <w:pPr>
-        <w:pStyle w:val="2"/>
+        <w:pStyle w:val="Heading2"/>
       </w:pPr>
       <w:r>
         <w:rPr>
@@ -4559,10 +4521,10 @@
         <w:rPr>
           <w:noProof/>
         </w:rPr>
-        <w:pict>
+        <w:pict w14:anchorId="0FE829C9">
           <v:group id="_x0000_s1232" style="position:absolute;left:0;text-align:left;margin-left:58.5pt;margin-top:6.05pt;width:238.6pt;height:300.65pt;z-index:251829248" coordorigin="2970,3329" coordsize="4772,6013">
-            <v:rect id="_x0000_s1224" style="position:absolute;left:2970;top:3329;width:4772;height:6013" o:regroupid="15"/>
-            <v:rect id="_x0000_s1225" style="position:absolute;left:3156;top:4031;width:4435;height:2236" o:regroupid="15">
+            <v:rect id="_x0000_s1224" style="position:absolute;left:2970;top:3329;width:4772;height:6013"/>
+            <v:rect id="_x0000_s1225" style="position:absolute;left:3156;top:4031;width:4435;height:2236">
               <v:textbox style="mso-next-textbox:#_x0000_s1225">
                 <w:txbxContent>
                   <w:p>
@@ -4730,7 +4692,7 @@
                 </w:txbxContent>
               </v:textbox>
             </v:rect>
-            <v:rect id="_x0000_s1226" style="position:absolute;left:2970;top:3336;width:4772;height:494" o:regroupid="15">
+            <v:rect id="_x0000_s1226" style="position:absolute;left:2970;top:3336;width:4772;height:494">
               <v:textbox style="mso-next-textbox:#_x0000_s1226">
                 <w:txbxContent>
                   <w:p>
@@ -4945,7 +4907,7 @@
     </w:p>
     <w:p>
       <w:pPr>
-        <w:pStyle w:val="a5"/>
+        <w:pStyle w:val="ListParagraph"/>
         <w:numPr>
           <w:ilvl w:val="0"/>
           <w:numId w:val="2"/>
@@ -4964,14 +4926,14 @@
       <w:hyperlink w:anchor="_具体规则历史记录" w:history="1">
         <w:r>
           <w:rPr>
-            <w:rStyle w:val="a7"/>
+            <w:rStyle w:val="Hyperlink"/>
             <w:rFonts w:hint="eastAsia"/>
           </w:rPr>
           <w:t>规则</w:t>
         </w:r>
         <w:r>
           <w:rPr>
-            <w:rStyle w:val="a7"/>
+            <w:rStyle w:val="Hyperlink"/>
             <w:rFonts w:hint="eastAsia"/>
           </w:rPr>
           <w:t>历史记录页</w:t>
@@ -4980,7 +4942,7 @@
     </w:p>
     <w:p>
       <w:pPr>
-        <w:pStyle w:val="a5"/>
+        <w:pStyle w:val="ListParagraph"/>
         <w:numPr>
           <w:ilvl w:val="0"/>
           <w:numId w:val="2"/>
@@ -4999,7 +4961,7 @@
     </w:p>
     <w:p>
       <w:pPr>
-        <w:pStyle w:val="a5"/>
+        <w:pStyle w:val="ListParagraph"/>
         <w:numPr>
           <w:ilvl w:val="0"/>
           <w:numId w:val="2"/>
@@ -5147,7 +5109,7 @@
     </w:p>
     <w:p>
       <w:pPr>
-        <w:pStyle w:val="2"/>
+        <w:pStyle w:val="Heading2"/>
       </w:pPr>
       <w:r>
         <w:rPr>
@@ -5180,10 +5142,10 @@
         <w:rPr>
           <w:noProof/>
         </w:rPr>
-        <w:pict>
+        <w:pict w14:anchorId="5897B386">
           <v:group id="_x0000_s1246" style="position:absolute;left:0;text-align:left;margin-left:70.5pt;margin-top:2.45pt;width:238.6pt;height:300.65pt;z-index:251847680" coordorigin="3210,3569" coordsize="4772,6013">
-            <v:rect id="_x0000_s1234" style="position:absolute;left:3210;top:3569;width:4772;height:6013" o:regroupid="18"/>
-            <v:rect id="_x0000_s1235" style="position:absolute;left:3396;top:4271;width:4435;height:2682" o:regroupid="18">
+            <v:rect id="_x0000_s1234" style="position:absolute;left:3210;top:3569;width:4772;height:6013"/>
+            <v:rect id="_x0000_s1235" style="position:absolute;left:3396;top:4271;width:4435;height:2682">
               <v:textbox style="mso-next-textbox:#_x0000_s1235">
                 <w:txbxContent>
                   <w:p>
@@ -5323,7 +5285,7 @@
                 </w:txbxContent>
               </v:textbox>
             </v:rect>
-            <v:rect id="_x0000_s1236" style="position:absolute;left:3210;top:3576;width:4772;height:494" o:regroupid="18">
+            <v:rect id="_x0000_s1236" style="position:absolute;left:3210;top:3576;width:4772;height:494">
               <v:textbox style="mso-next-textbox:#_x0000_s1236">
                 <w:txbxContent>
                   <w:p>
@@ -5356,7 +5318,7 @@
                 </w:txbxContent>
               </v:textbox>
             </v:rect>
-            <v:rect id="_x0000_s1238" style="position:absolute;left:3396;top:6507;width:4435;height:446" o:regroupid="18">
+            <v:rect id="_x0000_s1238" style="position:absolute;left:3396;top:6507;width:4435;height:446">
               <v:textbox style="mso-next-textbox:#_x0000_s1238">
                 <w:txbxContent>
                   <w:p>
@@ -5530,7 +5492,7 @@
     </w:p>
     <w:p>
       <w:pPr>
-        <w:pStyle w:val="a5"/>
+        <w:pStyle w:val="ListParagraph"/>
         <w:numPr>
           <w:ilvl w:val="0"/>
           <w:numId w:val="2"/>
@@ -5549,14 +5511,14 @@
       <w:hyperlink w:anchor="_具体规则历史记录" w:history="1">
         <w:r>
           <w:rPr>
-            <w:rStyle w:val="a7"/>
+            <w:rStyle w:val="Hyperlink"/>
             <w:rFonts w:hint="eastAsia"/>
           </w:rPr>
           <w:t>规则</w:t>
         </w:r>
         <w:r>
           <w:rPr>
-            <w:rStyle w:val="a7"/>
+            <w:rStyle w:val="Hyperlink"/>
             <w:rFonts w:hint="eastAsia"/>
           </w:rPr>
           <w:t>历史记录页</w:t>
@@ -5565,7 +5527,7 @@
     </w:p>
     <w:p>
       <w:pPr>
-        <w:pStyle w:val="a5"/>
+        <w:pStyle w:val="ListParagraph"/>
         <w:numPr>
           <w:ilvl w:val="0"/>
           <w:numId w:val="2"/>
@@ -5713,7 +5675,7 @@
     </w:p>
     <w:p>
       <w:pPr>
-        <w:pStyle w:val="2"/>
+        <w:pStyle w:val="Heading2"/>
       </w:pPr>
       <w:r>
         <w:rPr>
@@ -5751,10 +5713,10 @@
         <w:rPr>
           <w:noProof/>
         </w:rPr>
-        <w:pict>
+        <w:pict w14:anchorId="4ECEFBAA">
           <v:group id="_x0000_s1248" style="position:absolute;left:0;text-align:left;margin-left:82.5pt;margin-top:2.8pt;width:238.6pt;height:300.65pt;z-index:251853824" coordorigin="3450,3576" coordsize="4772,6013">
-            <v:rect id="_x0000_s1242" style="position:absolute;left:3450;top:3576;width:4772;height:6013" o:regroupid="19"/>
-            <v:rect id="_x0000_s1243" style="position:absolute;left:3636;top:4371;width:4435;height:1972" o:regroupid="19">
+            <v:rect id="_x0000_s1242" style="position:absolute;left:3450;top:3576;width:4772;height:6013"/>
+            <v:rect id="_x0000_s1243" style="position:absolute;left:3636;top:4371;width:4435;height:1972">
               <v:textbox style="mso-next-textbox:#_x0000_s1243">
                 <w:txbxContent>
                   <w:p>
@@ -5871,7 +5833,7 @@
                 </w:txbxContent>
               </v:textbox>
             </v:rect>
-            <v:rect id="_x0000_s1244" style="position:absolute;left:3450;top:3578;width:4772;height:494" o:regroupid="19">
+            <v:rect id="_x0000_s1244" style="position:absolute;left:3450;top:3578;width:4772;height:494">
               <v:textbox style="mso-next-textbox:#_x0000_s1244">
                 <w:txbxContent>
                   <w:p>
@@ -5904,7 +5866,7 @@
                 </w:txbxContent>
               </v:textbox>
             </v:rect>
-            <v:rect id="_x0000_s1245" style="position:absolute;left:3636;top:5897;width:4435;height:446" o:regroupid="19">
+            <v:rect id="_x0000_s1245" style="position:absolute;left:3636;top:5897;width:4435;height:446">
               <v:textbox>
                 <w:txbxContent>
                   <w:p>
@@ -6209,7 +6171,7 @@
     </w:p>
     <w:p>
       <w:pPr>
-        <w:pStyle w:val="2"/>
+        <w:pStyle w:val="Heading2"/>
       </w:pPr>
       <w:r>
         <w:t>执行人添加奖品页面</w:t>
@@ -6232,16 +6194,15 @@
         <w:rPr>
           <w:noProof/>
         </w:rPr>
-        <w:pict>
+        <w:pict w14:anchorId="75997661">
           <v:group id="_x0000_s1256" style="position:absolute;left:0;text-align:left;margin-left:52.65pt;margin-top:8.65pt;width:238.6pt;height:300.65pt;z-index:251860992" coordorigin="2853,2809" coordsize="4772,6013">
-            <v:rect id="_x0000_s1251" style="position:absolute;left:2853;top:2809;width:4772;height:6013" o:regroupid="20"/>
-            <v:rect id="_x0000_s1252" style="position:absolute;left:3039;top:3604;width:4435;height:1594" o:regroupid="20">
+            <v:rect id="_x0000_s1251" style="position:absolute;left:2853;top:2809;width:4772;height:6013"/>
+            <v:rect id="_x0000_s1252" style="position:absolute;left:3039;top:3604;width:4435;height:1594">
               <v:textbox style="mso-next-textbox:#_x0000_s1252">
                 <w:txbxContent>
                   <w:p>
                     <w:pPr>
                       <w:rPr>
-                        <w:rFonts w:hint="eastAsia"/>
                         <w:sz w:val="24"/>
                       </w:rPr>
                     </w:pPr>
@@ -6305,7 +6266,7 @@
                 </w:txbxContent>
               </v:textbox>
             </v:rect>
-            <v:rect id="_x0000_s1253" style="position:absolute;left:2853;top:2811;width:4772;height:494" o:regroupid="20">
+            <v:rect id="_x0000_s1253" style="position:absolute;left:2853;top:2811;width:4772;height:494">
               <v:textbox style="mso-next-textbox:#_x0000_s1253">
                 <w:txbxContent>
                   <w:p>
@@ -6338,7 +6299,7 @@
                 </w:txbxContent>
               </v:textbox>
             </v:rect>
-            <v:rect id="_x0000_s1255" style="position:absolute;left:3039;top:4752;width:4435;height:446" o:regroupid="20">
+            <v:rect id="_x0000_s1255" style="position:absolute;left:3039;top:4752;width:4435;height:446">
               <v:textbox style="mso-next-textbox:#_x0000_s1255">
                 <w:txbxContent>
                   <w:p>
@@ -6638,10 +6599,7 @@
     </w:p>
     <w:p>
       <w:pPr>
-        <w:pStyle w:val="2"/>
-        <w:rPr>
-          <w:rFonts w:hint="eastAsia"/>
-        </w:rPr>
+        <w:pStyle w:val="Heading2"/>
       </w:pPr>
       <w:r>
         <w:rPr>
@@ -6667,7 +6625,7 @@
         <w:rPr>
           <w:noProof/>
         </w:rPr>
-        <w:pict>
+        <w:pict w14:anchorId="1B5F6E56">
           <v:group id="_x0000_s1270" style="position:absolute;left:0;text-align:left;margin-left:76.65pt;margin-top:4.05pt;width:238.6pt;height:300.65pt;z-index:251878400" coordorigin="2853,2809" coordsize="4772,6013">
             <v:rect id="_x0000_s1271" style="position:absolute;left:2853;top:2809;width:4772;height:6013"/>
             <v:rect id="_x0000_s1272" style="position:absolute;left:3039;top:3604;width:4435;height:1594">
@@ -6676,7 +6634,6 @@
                   <w:p>
                     <w:pPr>
                       <w:rPr>
-                        <w:rFonts w:hint="eastAsia"/>
                         <w:sz w:val="24"/>
                       </w:rPr>
                     </w:pPr>
@@ -6851,7 +6808,7 @@
 </file>
 
 <file path=word/numbering.xml><?xml version="1.0" encoding="utf-8"?>
-<w:numbering xmlns:ve="http://schemas.openxmlformats.org/markup-compatibility/2006" xmlns:o="urn:schemas-microsoft-com:office:office" xmlns:r="http://schemas.openxmlformats.org/officeDocument/2006/relationships" xmlns:m="http://schemas.openxmlformats.org/officeDocument/2006/math" xmlns:v="urn:schemas-microsoft-com:vml" xmlns:wp="http://schemas.openxmlformats.org/drawingml/2006/wordprocessingDrawing" xmlns:w10="urn:schemas-microsoft-com:office:word" xmlns:w="http://schemas.openxmlformats.org/wordprocessingml/2006/main" xmlns:wne="http://schemas.microsoft.com/office/word/2006/wordml">
+<w:numbering xmlns:wpc="http://schemas.microsoft.com/office/word/2010/wordprocessingCanvas" xmlns:mo="http://schemas.microsoft.com/office/mac/office/2008/main" xmlns:mc="http://schemas.openxmlformats.org/markup-compatibility/2006" xmlns:mv="urn:schemas-microsoft-com:mac:vml" xmlns:o="urn:schemas-microsoft-com:office:office" xmlns:r="http://schemas.openxmlformats.org/officeDocument/2006/relationships" xmlns:m="http://schemas.openxmlformats.org/officeDocument/2006/math" xmlns:v="urn:schemas-microsoft-com:vml" xmlns:wp14="http://schemas.microsoft.com/office/word/2010/wordprocessingDrawing" xmlns:wp="http://schemas.openxmlformats.org/drawingml/2006/wordprocessingDrawing" xmlns:w10="urn:schemas-microsoft-com:office:word" xmlns:w="http://schemas.openxmlformats.org/wordprocessingml/2006/main" xmlns:w14="http://schemas.microsoft.com/office/word/2010/wordml" xmlns:w15="http://schemas.microsoft.com/office/word/2012/wordml" xmlns:wpg="http://schemas.microsoft.com/office/word/2010/wordprocessingGroup" xmlns:wpi="http://schemas.microsoft.com/office/word/2010/wordprocessingInk" xmlns:wne="http://schemas.microsoft.com/office/word/2006/wordml" xmlns:wps="http://schemas.microsoft.com/office/word/2010/wordprocessingShape" mc:Ignorable="w14 w15 wp14 mv">
   <w:abstractNum w:abstractNumId="0">
     <w:nsid w:val="2AD61EF1"/>
     <w:multiLevelType w:val="hybridMultilevel"/>
@@ -7088,7 +7045,7 @@
 </file>
 
 <file path=word/styles.xml><?xml version="1.0" encoding="utf-8"?>
-<w:styles xmlns:r="http://schemas.openxmlformats.org/officeDocument/2006/relationships" xmlns:w="http://schemas.openxmlformats.org/wordprocessingml/2006/main">
+<w:styles xmlns:mc="http://schemas.openxmlformats.org/markup-compatibility/2006" xmlns:r="http://schemas.openxmlformats.org/officeDocument/2006/relationships" xmlns:w="http://schemas.openxmlformats.org/wordprocessingml/2006/main" xmlns:w14="http://schemas.microsoft.com/office/word/2010/wordml" xmlns:w15="http://schemas.microsoft.com/office/word/2012/wordml" mc:Ignorable="w14 w15">
   <w:docDefaults>
     <w:rPrDefault>
       <w:rPr>
@@ -7098,143 +7055,386 @@
     </w:rPrDefault>
     <w:pPrDefault/>
   </w:docDefaults>
-  <w:latentStyles w:defLockedState="0" w:defUIPriority="99" w:defSemiHidden="1" w:defUnhideWhenUsed="1" w:defQFormat="0" w:count="267">
-    <w:lsdException w:name="Normal" w:semiHidden="0" w:uiPriority="0" w:unhideWhenUsed="0" w:qFormat="1"/>
-    <w:lsdException w:name="heading 1" w:semiHidden="0" w:uiPriority="9" w:unhideWhenUsed="0" w:qFormat="1"/>
-    <w:lsdException w:name="heading 2" w:semiHidden="0" w:uiPriority="9" w:qFormat="1"/>
-    <w:lsdException w:name="heading 3" w:semiHidden="0" w:uiPriority="9" w:qFormat="1"/>
-    <w:lsdException w:name="heading 4" w:uiPriority="9" w:qFormat="1"/>
-    <w:lsdException w:name="heading 5" w:uiPriority="9" w:qFormat="1"/>
-    <w:lsdException w:name="heading 6" w:uiPriority="9" w:qFormat="1"/>
-    <w:lsdException w:name="heading 7" w:uiPriority="9" w:qFormat="1"/>
-    <w:lsdException w:name="heading 8" w:uiPriority="9" w:qFormat="1"/>
-    <w:lsdException w:name="heading 9" w:uiPriority="9" w:qFormat="1"/>
-    <w:lsdException w:name="toc 1" w:uiPriority="39"/>
-    <w:lsdException w:name="toc 2" w:uiPriority="39"/>
-    <w:lsdException w:name="toc 3" w:uiPriority="39"/>
-    <w:lsdException w:name="toc 4" w:uiPriority="39"/>
-    <w:lsdException w:name="toc 5" w:uiPriority="39"/>
-    <w:lsdException w:name="toc 6" w:uiPriority="39"/>
-    <w:lsdException w:name="toc 7" w:uiPriority="39"/>
-    <w:lsdException w:name="toc 8" w:uiPriority="39"/>
-    <w:lsdException w:name="toc 9" w:uiPriority="39"/>
-    <w:lsdException w:name="caption" w:uiPriority="35" w:qFormat="1"/>
-    <w:lsdException w:name="Title" w:semiHidden="0" w:uiPriority="10" w:unhideWhenUsed="0" w:qFormat="1"/>
-    <w:lsdException w:name="Default Paragraph Font" w:uiPriority="1"/>
-    <w:lsdException w:name="Subtitle" w:semiHidden="0" w:uiPriority="11" w:unhideWhenUsed="0" w:qFormat="1"/>
-    <w:lsdException w:name="Strong" w:semiHidden="0" w:uiPriority="22" w:unhideWhenUsed="0" w:qFormat="1"/>
-    <w:lsdException w:name="Emphasis" w:semiHidden="0" w:uiPriority="20" w:unhideWhenUsed="0" w:qFormat="1"/>
-    <w:lsdException w:name="Document Map" w:qFormat="1"/>
-    <w:lsdException w:name="Normal Table" w:qFormat="1"/>
-    <w:lsdException w:name="Balloon Text" w:qFormat="1"/>
-    <w:lsdException w:name="Table Grid" w:semiHidden="0" w:uiPriority="59" w:unhideWhenUsed="0"/>
-    <w:lsdException w:name="Light Shading" w:semiHidden="0" w:uiPriority="60" w:unhideWhenUsed="0"/>
-    <w:lsdException w:name="Light List" w:semiHidden="0" w:uiPriority="61" w:unhideWhenUsed="0"/>
-    <w:lsdException w:name="Light Grid" w:semiHidden="0" w:uiPriority="62" w:unhideWhenUsed="0"/>
-    <w:lsdException w:name="Medium Shading 1" w:semiHidden="0" w:uiPriority="63" w:unhideWhenUsed="0"/>
-    <w:lsdException w:name="Medium Shading 2" w:semiHidden="0" w:uiPriority="64" w:unhideWhenUsed="0"/>
-    <w:lsdException w:name="Medium List 1" w:semiHidden="0" w:uiPriority="65" w:unhideWhenUsed="0"/>
-    <w:lsdException w:name="Medium List 2" w:semiHidden="0" w:uiPriority="66" w:unhideWhenUsed="0"/>
-    <w:lsdException w:name="Medium Grid 1" w:semiHidden="0" w:uiPriority="67" w:unhideWhenUsed="0"/>
-    <w:lsdException w:name="Medium Grid 2" w:semiHidden="0" w:uiPriority="68" w:unhideWhenUsed="0"/>
-    <w:lsdException w:name="Medium Grid 3" w:semiHidden="0" w:uiPriority="69" w:unhideWhenUsed="0"/>
-    <w:lsdException w:name="Dark List" w:semiHidden="0" w:uiPriority="70" w:unhideWhenUsed="0"/>
-    <w:lsdException w:name="Colorful Shading" w:semiHidden="0" w:uiPriority="71" w:unhideWhenUsed="0"/>
-    <w:lsdException w:name="Colorful List" w:semiHidden="0" w:uiPriority="72" w:unhideWhenUsed="0"/>
-    <w:lsdException w:name="Colorful Grid" w:semiHidden="0" w:uiPriority="73" w:unhideWhenUsed="0"/>
-    <w:lsdException w:name="Light Shading Accent 1" w:semiHidden="0" w:uiPriority="60" w:unhideWhenUsed="0"/>
-    <w:lsdException w:name="Light List Accent 1" w:semiHidden="0" w:uiPriority="61" w:unhideWhenUsed="0"/>
-    <w:lsdException w:name="Light Grid Accent 1" w:semiHidden="0" w:uiPriority="62" w:unhideWhenUsed="0"/>
-    <w:lsdException w:name="Medium Shading 1 Accent 1" w:semiHidden="0" w:uiPriority="63" w:unhideWhenUsed="0"/>
-    <w:lsdException w:name="Medium Shading 2 Accent 1" w:semiHidden="0" w:uiPriority="64" w:unhideWhenUsed="0"/>
-    <w:lsdException w:name="Medium List 1 Accent 1" w:semiHidden="0" w:uiPriority="65" w:unhideWhenUsed="0"/>
-    <w:lsdException w:name="Medium List 2 Accent 1" w:semiHidden="0" w:uiPriority="66" w:unhideWhenUsed="0"/>
-    <w:lsdException w:name="Medium Grid 1 Accent 1" w:semiHidden="0" w:uiPriority="67" w:unhideWhenUsed="0"/>
-    <w:lsdException w:name="Medium Grid 2 Accent 1" w:semiHidden="0" w:uiPriority="68" w:unhideWhenUsed="0"/>
-    <w:lsdException w:name="Medium Grid 3 Accent 1" w:semiHidden="0" w:uiPriority="69" w:unhideWhenUsed="0"/>
-    <w:lsdException w:name="Dark List Accent 1" w:semiHidden="0" w:uiPriority="70" w:unhideWhenUsed="0"/>
-    <w:lsdException w:name="Colorful Shading Accent 1" w:semiHidden="0" w:uiPriority="71" w:unhideWhenUsed="0"/>
-    <w:lsdException w:name="Colorful List Accent 1" w:semiHidden="0" w:uiPriority="72" w:unhideWhenUsed="0"/>
-    <w:lsdException w:name="Colorful Grid Accent 1" w:semiHidden="0" w:uiPriority="73" w:unhideWhenUsed="0"/>
-    <w:lsdException w:name="Light Shading Accent 2" w:semiHidden="0" w:uiPriority="60" w:unhideWhenUsed="0"/>
-    <w:lsdException w:name="Light List Accent 2" w:semiHidden="0" w:uiPriority="61" w:unhideWhenUsed="0"/>
-    <w:lsdException w:name="Light Grid Accent 2" w:semiHidden="0" w:uiPriority="62" w:unhideWhenUsed="0"/>
-    <w:lsdException w:name="Medium Shading 1 Accent 2" w:semiHidden="0" w:uiPriority="63" w:unhideWhenUsed="0"/>
-    <w:lsdException w:name="Medium Shading 2 Accent 2" w:semiHidden="0" w:uiPriority="64" w:unhideWhenUsed="0"/>
-    <w:lsdException w:name="Medium List 1 Accent 2" w:semiHidden="0" w:uiPriority="65" w:unhideWhenUsed="0"/>
-    <w:lsdException w:name="Medium List 2 Accent 2" w:semiHidden="0" w:uiPriority="66" w:unhideWhenUsed="0"/>
-    <w:lsdException w:name="Medium Grid 1 Accent 2" w:semiHidden="0" w:uiPriority="67" w:unhideWhenUsed="0"/>
-    <w:lsdException w:name="Medium Grid 2 Accent 2" w:semiHidden="0" w:uiPriority="68" w:unhideWhenUsed="0"/>
-    <w:lsdException w:name="Medium Grid 3 Accent 2" w:semiHidden="0" w:uiPriority="69" w:unhideWhenUsed="0"/>
-    <w:lsdException w:name="Dark List Accent 2" w:semiHidden="0" w:uiPriority="70" w:unhideWhenUsed="0"/>
-    <w:lsdException w:name="Colorful Shading Accent 2" w:semiHidden="0" w:uiPriority="71" w:unhideWhenUsed="0"/>
-    <w:lsdException w:name="Colorful List Accent 2" w:semiHidden="0" w:uiPriority="72" w:unhideWhenUsed="0"/>
-    <w:lsdException w:name="Colorful Grid Accent 2" w:semiHidden="0" w:uiPriority="73" w:unhideWhenUsed="0"/>
-    <w:lsdException w:name="Light Shading Accent 3" w:semiHidden="0" w:uiPriority="60" w:unhideWhenUsed="0"/>
-    <w:lsdException w:name="Light List Accent 3" w:semiHidden="0" w:uiPriority="61" w:unhideWhenUsed="0"/>
-    <w:lsdException w:name="Light Grid Accent 3" w:semiHidden="0" w:uiPriority="62" w:unhideWhenUsed="0"/>
-    <w:lsdException w:name="Medium Shading 1 Accent 3" w:semiHidden="0" w:uiPriority="63" w:unhideWhenUsed="0"/>
-    <w:lsdException w:name="Medium Shading 2 Accent 3" w:semiHidden="0" w:uiPriority="64" w:unhideWhenUsed="0"/>
-    <w:lsdException w:name="Medium List 1 Accent 3" w:semiHidden="0" w:uiPriority="65" w:unhideWhenUsed="0"/>
-    <w:lsdException w:name="Medium List 2 Accent 3" w:semiHidden="0" w:uiPriority="66" w:unhideWhenUsed="0"/>
-    <w:lsdException w:name="Medium Grid 1 Accent 3" w:semiHidden="0" w:uiPriority="67" w:unhideWhenUsed="0"/>
-    <w:lsdException w:name="Medium Grid 2 Accent 3" w:semiHidden="0" w:uiPriority="68" w:unhideWhenUsed="0"/>
-    <w:lsdException w:name="Medium Grid 3 Accent 3" w:semiHidden="0" w:uiPriority="69" w:unhideWhenUsed="0"/>
-    <w:lsdException w:name="Dark List Accent 3" w:semiHidden="0" w:uiPriority="70" w:unhideWhenUsed="0"/>
-    <w:lsdException w:name="Colorful Shading Accent 3" w:semiHidden="0" w:uiPriority="71" w:unhideWhenUsed="0"/>
-    <w:lsdException w:name="Colorful List Accent 3" w:semiHidden="0" w:uiPriority="72" w:unhideWhenUsed="0"/>
-    <w:lsdException w:name="Colorful Grid Accent 3" w:semiHidden="0" w:uiPriority="73" w:unhideWhenUsed="0"/>
-    <w:lsdException w:name="Light Shading Accent 4" w:semiHidden="0" w:uiPriority="60" w:unhideWhenUsed="0"/>
-    <w:lsdException w:name="Light List Accent 4" w:semiHidden="0" w:uiPriority="61" w:unhideWhenUsed="0"/>
-    <w:lsdException w:name="Light Grid Accent 4" w:semiHidden="0" w:uiPriority="62" w:unhideWhenUsed="0"/>
-    <w:lsdException w:name="Medium Shading 1 Accent 4" w:semiHidden="0" w:uiPriority="63" w:unhideWhenUsed="0"/>
-    <w:lsdException w:name="Medium Shading 2 Accent 4" w:semiHidden="0" w:uiPriority="64" w:unhideWhenUsed="0"/>
-    <w:lsdException w:name="Medium List 1 Accent 4" w:semiHidden="0" w:uiPriority="65" w:unhideWhenUsed="0"/>
-    <w:lsdException w:name="Medium List 2 Accent 4" w:semiHidden="0" w:uiPriority="66" w:unhideWhenUsed="0"/>
-    <w:lsdException w:name="Medium Grid 1 Accent 4" w:semiHidden="0" w:uiPriority="67" w:unhideWhenUsed="0"/>
-    <w:lsdException w:name="Medium Grid 2 Accent 4" w:semiHidden="0" w:uiPriority="68" w:unhideWhenUsed="0"/>
-    <w:lsdException w:name="Medium Grid 3 Accent 4" w:semiHidden="0" w:uiPriority="69" w:unhideWhenUsed="0"/>
-    <w:lsdException w:name="Dark List Accent 4" w:semiHidden="0" w:uiPriority="70" w:unhideWhenUsed="0"/>
-    <w:lsdException w:name="Colorful Shading Accent 4" w:semiHidden="0" w:uiPriority="71" w:unhideWhenUsed="0"/>
-    <w:lsdException w:name="Colorful List Accent 4" w:semiHidden="0" w:uiPriority="72" w:unhideWhenUsed="0"/>
-    <w:lsdException w:name="Colorful Grid Accent 4" w:semiHidden="0" w:uiPriority="73" w:unhideWhenUsed="0"/>
-    <w:lsdException w:name="Light Shading Accent 5" w:semiHidden="0" w:uiPriority="60" w:unhideWhenUsed="0"/>
-    <w:lsdException w:name="Light List Accent 5" w:semiHidden="0" w:uiPriority="61" w:unhideWhenUsed="0"/>
-    <w:lsdException w:name="Light Grid Accent 5" w:semiHidden="0" w:uiPriority="62" w:unhideWhenUsed="0"/>
-    <w:lsdException w:name="Medium Shading 1 Accent 5" w:semiHidden="0" w:uiPriority="63" w:unhideWhenUsed="0"/>
-    <w:lsdException w:name="Medium Shading 2 Accent 5" w:semiHidden="0" w:uiPriority="64" w:unhideWhenUsed="0"/>
-    <w:lsdException w:name="Medium List 1 Accent 5" w:semiHidden="0" w:uiPriority="65" w:unhideWhenUsed="0"/>
-    <w:lsdException w:name="Medium List 2 Accent 5" w:semiHidden="0" w:uiPriority="66" w:unhideWhenUsed="0"/>
-    <w:lsdException w:name="Medium Grid 1 Accent 5" w:semiHidden="0" w:uiPriority="67" w:unhideWhenUsed="0"/>
-    <w:lsdException w:name="Medium Grid 2 Accent 5" w:semiHidden="0" w:uiPriority="68" w:unhideWhenUsed="0"/>
-    <w:lsdException w:name="Medium Grid 3 Accent 5" w:semiHidden="0" w:uiPriority="69" w:unhideWhenUsed="0"/>
-    <w:lsdException w:name="Dark List Accent 5" w:semiHidden="0" w:uiPriority="70" w:unhideWhenUsed="0"/>
-    <w:lsdException w:name="Colorful Shading Accent 5" w:semiHidden="0" w:uiPriority="71" w:unhideWhenUsed="0"/>
-    <w:lsdException w:name="Colorful List Accent 5" w:semiHidden="0" w:uiPriority="72" w:unhideWhenUsed="0"/>
-    <w:lsdException w:name="Colorful Grid Accent 5" w:semiHidden="0" w:uiPriority="73" w:unhideWhenUsed="0"/>
-    <w:lsdException w:name="Light Shading Accent 6" w:semiHidden="0" w:uiPriority="60" w:unhideWhenUsed="0"/>
-    <w:lsdException w:name="Light List Accent 6" w:semiHidden="0" w:uiPriority="61" w:unhideWhenUsed="0"/>
-    <w:lsdException w:name="Light Grid Accent 6" w:semiHidden="0" w:uiPriority="62" w:unhideWhenUsed="0"/>
-    <w:lsdException w:name="Medium Shading 1 Accent 6" w:semiHidden="0" w:uiPriority="63" w:unhideWhenUsed="0"/>
-    <w:lsdException w:name="Medium Shading 2 Accent 6" w:semiHidden="0" w:uiPriority="64" w:unhideWhenUsed="0"/>
-    <w:lsdException w:name="Medium List 1 Accent 6" w:semiHidden="0" w:uiPriority="65" w:unhideWhenUsed="0"/>
-    <w:lsdException w:name="Medium List 2 Accent 6" w:semiHidden="0" w:uiPriority="66" w:unhideWhenUsed="0"/>
-    <w:lsdException w:name="Medium Grid 1 Accent 6" w:semiHidden="0" w:uiPriority="67" w:unhideWhenUsed="0"/>
-    <w:lsdException w:name="Medium Grid 2 Accent 6" w:semiHidden="0" w:uiPriority="68" w:unhideWhenUsed="0"/>
-    <w:lsdException w:name="Medium Grid 3 Accent 6" w:semiHidden="0" w:uiPriority="69" w:unhideWhenUsed="0"/>
-    <w:lsdException w:name="Dark List Accent 6" w:semiHidden="0" w:uiPriority="70" w:unhideWhenUsed="0"/>
-    <w:lsdException w:name="Colorful Shading Accent 6" w:semiHidden="0" w:uiPriority="71" w:unhideWhenUsed="0"/>
-    <w:lsdException w:name="Colorful List Accent 6" w:semiHidden="0" w:uiPriority="72" w:unhideWhenUsed="0"/>
-    <w:lsdException w:name="Colorful Grid Accent 6" w:semiHidden="0" w:uiPriority="73" w:unhideWhenUsed="0"/>
-    <w:lsdException w:name="Subtle Emphasis" w:semiHidden="0" w:uiPriority="19" w:unhideWhenUsed="0" w:qFormat="1"/>
-    <w:lsdException w:name="Intense Emphasis" w:semiHidden="0" w:uiPriority="21" w:unhideWhenUsed="0" w:qFormat="1"/>
-    <w:lsdException w:name="Subtle Reference" w:semiHidden="0" w:uiPriority="31" w:unhideWhenUsed="0" w:qFormat="1"/>
-    <w:lsdException w:name="Intense Reference" w:semiHidden="0" w:uiPriority="32" w:unhideWhenUsed="0" w:qFormat="1"/>
-    <w:lsdException w:name="Book Title" w:semiHidden="0" w:uiPriority="33" w:unhideWhenUsed="0" w:qFormat="1"/>
-    <w:lsdException w:name="Bibliography" w:uiPriority="37"/>
-    <w:lsdException w:name="TOC Heading" w:uiPriority="39" w:qFormat="1"/>
+  <w:latentStyles w:defLockedState="0" w:defUIPriority="99" w:defSemiHidden="0" w:defUnhideWhenUsed="0" w:defQFormat="0" w:count="380">
+    <w:lsdException w:name="Normal" w:uiPriority="0" w:qFormat="1"/>
+    <w:lsdException w:name="heading 1" w:uiPriority="9" w:qFormat="1"/>
+    <w:lsdException w:name="heading 2" w:uiPriority="9" w:unhideWhenUsed="1" w:qFormat="1"/>
+    <w:lsdException w:name="heading 3" w:uiPriority="9" w:unhideWhenUsed="1" w:qFormat="1"/>
+    <w:lsdException w:name="heading 4" w:semiHidden="1" w:uiPriority="9" w:unhideWhenUsed="1" w:qFormat="1"/>
+    <w:lsdException w:name="heading 5" w:semiHidden="1" w:uiPriority="9" w:unhideWhenUsed="1" w:qFormat="1"/>
+    <w:lsdException w:name="heading 6" w:semiHidden="1" w:uiPriority="9" w:unhideWhenUsed="1" w:qFormat="1"/>
+    <w:lsdException w:name="heading 7" w:semiHidden="1" w:uiPriority="9" w:unhideWhenUsed="1" w:qFormat="1"/>
+    <w:lsdException w:name="heading 8" w:semiHidden="1" w:uiPriority="9" w:unhideWhenUsed="1" w:qFormat="1"/>
+    <w:lsdException w:name="heading 9" w:semiHidden="1" w:uiPriority="9" w:unhideWhenUsed="1" w:qFormat="1"/>
+    <w:lsdException w:name="index 1" w:semiHidden="1" w:unhideWhenUsed="1"/>
+    <w:lsdException w:name="index 2" w:semiHidden="1" w:unhideWhenUsed="1"/>
+    <w:lsdException w:name="index 3" w:semiHidden="1" w:unhideWhenUsed="1"/>
+    <w:lsdException w:name="index 4" w:semiHidden="1" w:unhideWhenUsed="1"/>
+    <w:lsdException w:name="index 5" w:semiHidden="1" w:unhideWhenUsed="1"/>
+    <w:lsdException w:name="index 6" w:semiHidden="1" w:unhideWhenUsed="1"/>
+    <w:lsdException w:name="index 7" w:semiHidden="1" w:unhideWhenUsed="1"/>
+    <w:lsdException w:name="index 8" w:semiHidden="1" w:unhideWhenUsed="1"/>
+    <w:lsdException w:name="index 9" w:semiHidden="1" w:unhideWhenUsed="1"/>
+    <w:lsdException w:name="toc 1" w:semiHidden="1" w:uiPriority="39" w:unhideWhenUsed="1"/>
+    <w:lsdException w:name="toc 2" w:semiHidden="1" w:uiPriority="39" w:unhideWhenUsed="1"/>
+    <w:lsdException w:name="toc 3" w:semiHidden="1" w:uiPriority="39" w:unhideWhenUsed="1"/>
+    <w:lsdException w:name="toc 4" w:semiHidden="1" w:uiPriority="39" w:unhideWhenUsed="1"/>
+    <w:lsdException w:name="toc 5" w:semiHidden="1" w:uiPriority="39" w:unhideWhenUsed="1"/>
+    <w:lsdException w:name="toc 6" w:semiHidden="1" w:uiPriority="39" w:unhideWhenUsed="1"/>
+    <w:lsdException w:name="toc 7" w:semiHidden="1" w:uiPriority="39" w:unhideWhenUsed="1"/>
+    <w:lsdException w:name="toc 8" w:semiHidden="1" w:uiPriority="39" w:unhideWhenUsed="1"/>
+    <w:lsdException w:name="toc 9" w:semiHidden="1" w:uiPriority="39" w:unhideWhenUsed="1"/>
+    <w:lsdException w:name="Normal Indent" w:semiHidden="1" w:unhideWhenUsed="1"/>
+    <w:lsdException w:name="footnote text" w:semiHidden="1" w:unhideWhenUsed="1"/>
+    <w:lsdException w:name="annotation text" w:semiHidden="1" w:unhideWhenUsed="1"/>
+    <w:lsdException w:name="header" w:semiHidden="1" w:unhideWhenUsed="1"/>
+    <w:lsdException w:name="footer" w:semiHidden="1" w:unhideWhenUsed="1"/>
+    <w:lsdException w:name="index heading" w:semiHidden="1" w:unhideWhenUsed="1"/>
+    <w:lsdException w:name="caption" w:semiHidden="1" w:uiPriority="35" w:unhideWhenUsed="1" w:qFormat="1"/>
+    <w:lsdException w:name="table of figures" w:semiHidden="1" w:unhideWhenUsed="1"/>
+    <w:lsdException w:name="envelope address" w:semiHidden="1" w:unhideWhenUsed="1"/>
+    <w:lsdException w:name="envelope return" w:semiHidden="1" w:unhideWhenUsed="1"/>
+    <w:lsdException w:name="footnote reference" w:semiHidden="1" w:unhideWhenUsed="1"/>
+    <w:lsdException w:name="annotation reference" w:semiHidden="1" w:unhideWhenUsed="1"/>
+    <w:lsdException w:name="line number" w:semiHidden="1" w:unhideWhenUsed="1"/>
+    <w:lsdException w:name="page number" w:semiHidden="1" w:unhideWhenUsed="1"/>
+    <w:lsdException w:name="endnote reference" w:semiHidden="1" w:unhideWhenUsed="1"/>
+    <w:lsdException w:name="endnote text" w:semiHidden="1" w:unhideWhenUsed="1"/>
+    <w:lsdException w:name="table of authorities" w:semiHidden="1" w:unhideWhenUsed="1"/>
+    <w:lsdException w:name="macro" w:semiHidden="1" w:unhideWhenUsed="1"/>
+    <w:lsdException w:name="toa heading" w:semiHidden="1" w:unhideWhenUsed="1"/>
+    <w:lsdException w:name="List" w:semiHidden="1" w:unhideWhenUsed="1"/>
+    <w:lsdException w:name="List Bullet" w:semiHidden="1" w:unhideWhenUsed="1"/>
+    <w:lsdException w:name="List Number" w:semiHidden="1" w:unhideWhenUsed="1"/>
+    <w:lsdException w:name="List 2" w:semiHidden="1" w:unhideWhenUsed="1"/>
+    <w:lsdException w:name="List 3" w:semiHidden="1" w:unhideWhenUsed="1"/>
+    <w:lsdException w:name="List 4" w:semiHidden="1" w:unhideWhenUsed="1"/>
+    <w:lsdException w:name="List 5" w:semiHidden="1" w:unhideWhenUsed="1"/>
+    <w:lsdException w:name="List Bullet 2" w:semiHidden="1" w:unhideWhenUsed="1"/>
+    <w:lsdException w:name="List Bullet 3" w:semiHidden="1" w:unhideWhenUsed="1"/>
+    <w:lsdException w:name="List Bullet 4" w:semiHidden="1" w:unhideWhenUsed="1"/>
+    <w:lsdException w:name="List Bullet 5" w:semiHidden="1" w:unhideWhenUsed="1"/>
+    <w:lsdException w:name="List Number 2" w:semiHidden="1" w:unhideWhenUsed="1"/>
+    <w:lsdException w:name="List Number 3" w:semiHidden="1" w:unhideWhenUsed="1"/>
+    <w:lsdException w:name="List Number 4" w:semiHidden="1" w:unhideWhenUsed="1"/>
+    <w:lsdException w:name="List Number 5" w:semiHidden="1" w:unhideWhenUsed="1"/>
+    <w:lsdException w:name="Title" w:uiPriority="10" w:qFormat="1"/>
+    <w:lsdException w:name="Closing" w:semiHidden="1" w:unhideWhenUsed="1"/>
+    <w:lsdException w:name="Signature" w:semiHidden="1" w:unhideWhenUsed="1"/>
+    <w:lsdException w:name="Default Paragraph Font" w:semiHidden="1" w:uiPriority="1" w:unhideWhenUsed="1"/>
+    <w:lsdException w:name="Body Text" w:semiHidden="1" w:unhideWhenUsed="1"/>
+    <w:lsdException w:name="Body Text Indent" w:semiHidden="1" w:unhideWhenUsed="1"/>
+    <w:lsdException w:name="List Continue" w:semiHidden="1" w:unhideWhenUsed="1"/>
+    <w:lsdException w:name="List Continue 2" w:semiHidden="1" w:unhideWhenUsed="1"/>
+    <w:lsdException w:name="List Continue 3" w:semiHidden="1" w:unhideWhenUsed="1"/>
+    <w:lsdException w:name="List Continue 4" w:semiHidden="1" w:unhideWhenUsed="1"/>
+    <w:lsdException w:name="List Continue 5" w:semiHidden="1" w:unhideWhenUsed="1"/>
+    <w:lsdException w:name="Message Header" w:semiHidden="1" w:unhideWhenUsed="1"/>
+    <w:lsdException w:name="Subtitle" w:uiPriority="11" w:qFormat="1"/>
+    <w:lsdException w:name="Salutation" w:semiHidden="1" w:unhideWhenUsed="1"/>
+    <w:lsdException w:name="Date" w:semiHidden="1" w:unhideWhenUsed="1"/>
+    <w:lsdException w:name="Body Text First Indent" w:semiHidden="1" w:unhideWhenUsed="1"/>
+    <w:lsdException w:name="Body Text First Indent 2" w:semiHidden="1" w:unhideWhenUsed="1"/>
+    <w:lsdException w:name="Note Heading" w:semiHidden="1" w:unhideWhenUsed="1"/>
+    <w:lsdException w:name="Body Text 2" w:semiHidden="1" w:unhideWhenUsed="1"/>
+    <w:lsdException w:name="Body Text 3" w:semiHidden="1" w:unhideWhenUsed="1"/>
+    <w:lsdException w:name="Body Text Indent 2" w:semiHidden="1" w:unhideWhenUsed="1"/>
+    <w:lsdException w:name="Body Text Indent 3" w:semiHidden="1" w:unhideWhenUsed="1"/>
+    <w:lsdException w:name="Block Text" w:semiHidden="1" w:unhideWhenUsed="1"/>
+    <w:lsdException w:name="Hyperlink" w:semiHidden="1" w:unhideWhenUsed="1"/>
+    <w:lsdException w:name="FollowedHyperlink" w:semiHidden="1" w:unhideWhenUsed="1"/>
+    <w:lsdException w:name="Strong" w:uiPriority="22" w:qFormat="1"/>
+    <w:lsdException w:name="Emphasis" w:uiPriority="20" w:qFormat="1"/>
+    <w:lsdException w:name="Document Map" w:semiHidden="1" w:unhideWhenUsed="1" w:qFormat="1"/>
+    <w:lsdException w:name="Plain Text" w:semiHidden="1" w:unhideWhenUsed="1"/>
+    <w:lsdException w:name="E-mail Signature" w:semiHidden="1" w:unhideWhenUsed="1"/>
+    <w:lsdException w:name="HTML Top of Form" w:semiHidden="1" w:unhideWhenUsed="1"/>
+    <w:lsdException w:name="HTML Bottom of Form" w:semiHidden="1" w:unhideWhenUsed="1"/>
+    <w:lsdException w:name="Normal (Web)" w:semiHidden="1" w:unhideWhenUsed="1"/>
+    <w:lsdException w:name="HTML Acronym" w:semiHidden="1" w:unhideWhenUsed="1"/>
+    <w:lsdException w:name="HTML Address" w:semiHidden="1" w:unhideWhenUsed="1"/>
+    <w:lsdException w:name="HTML Cite" w:semiHidden="1" w:unhideWhenUsed="1"/>
+    <w:lsdException w:name="HTML Code" w:semiHidden="1" w:unhideWhenUsed="1"/>
+    <w:lsdException w:name="HTML Definition" w:semiHidden="1" w:unhideWhenUsed="1"/>
+    <w:lsdException w:name="HTML Keyboard" w:semiHidden="1" w:unhideWhenUsed="1"/>
+    <w:lsdException w:name="HTML Preformatted" w:semiHidden="1" w:unhideWhenUsed="1"/>
+    <w:lsdException w:name="HTML Sample" w:semiHidden="1" w:unhideWhenUsed="1"/>
+    <w:lsdException w:name="HTML Typewriter" w:semiHidden="1" w:unhideWhenUsed="1"/>
+    <w:lsdException w:name="HTML Variable" w:semiHidden="1" w:unhideWhenUsed="1"/>
+    <w:lsdException w:name="Normal Table" w:semiHidden="1" w:unhideWhenUsed="1" w:qFormat="1"/>
+    <w:lsdException w:name="annotation subject" w:semiHidden="1" w:unhideWhenUsed="1"/>
+    <w:lsdException w:name="No List" w:semiHidden="1" w:unhideWhenUsed="1"/>
+    <w:lsdException w:name="Outline List 1" w:semiHidden="1" w:unhideWhenUsed="1"/>
+    <w:lsdException w:name="Outline List 2" w:semiHidden="1" w:unhideWhenUsed="1"/>
+    <w:lsdException w:name="Outline List 3" w:semiHidden="1" w:unhideWhenUsed="1"/>
+    <w:lsdException w:name="Table Simple 1" w:semiHidden="1" w:unhideWhenUsed="1"/>
+    <w:lsdException w:name="Table Simple 2" w:semiHidden="1" w:unhideWhenUsed="1"/>
+    <w:lsdException w:name="Table Simple 3" w:semiHidden="1" w:unhideWhenUsed="1"/>
+    <w:lsdException w:name="Table Classic 1" w:semiHidden="1" w:unhideWhenUsed="1"/>
+    <w:lsdException w:name="Table Classic 2" w:semiHidden="1" w:unhideWhenUsed="1"/>
+    <w:lsdException w:name="Table Classic 3" w:semiHidden="1" w:unhideWhenUsed="1"/>
+    <w:lsdException w:name="Table Classic 4" w:semiHidden="1" w:unhideWhenUsed="1"/>
+    <w:lsdException w:name="Table Colorful 1" w:semiHidden="1" w:unhideWhenUsed="1"/>
+    <w:lsdException w:name="Table Colorful 2" w:semiHidden="1" w:unhideWhenUsed="1"/>
+    <w:lsdException w:name="Table Colorful 3" w:semiHidden="1" w:unhideWhenUsed="1"/>
+    <w:lsdException w:name="Table Columns 1" w:semiHidden="1" w:unhideWhenUsed="1"/>
+    <w:lsdException w:name="Table Columns 2" w:semiHidden="1" w:unhideWhenUsed="1"/>
+    <w:lsdException w:name="Table Columns 3" w:semiHidden="1" w:unhideWhenUsed="1"/>
+    <w:lsdException w:name="Table Columns 4" w:semiHidden="1" w:unhideWhenUsed="1"/>
+    <w:lsdException w:name="Table Columns 5" w:semiHidden="1" w:unhideWhenUsed="1"/>
+    <w:lsdException w:name="Table Grid 1" w:semiHidden="1" w:unhideWhenUsed="1"/>
+    <w:lsdException w:name="Table Grid 2" w:semiHidden="1" w:unhideWhenUsed="1"/>
+    <w:lsdException w:name="Table Grid 3" w:semiHidden="1" w:unhideWhenUsed="1"/>
+    <w:lsdException w:name="Table Grid 4" w:semiHidden="1" w:unhideWhenUsed="1"/>
+    <w:lsdException w:name="Table Grid 5" w:semiHidden="1" w:unhideWhenUsed="1"/>
+    <w:lsdException w:name="Table Grid 6" w:semiHidden="1" w:unhideWhenUsed="1"/>
+    <w:lsdException w:name="Table Grid 7" w:semiHidden="1" w:unhideWhenUsed="1"/>
+    <w:lsdException w:name="Table Grid 8" w:semiHidden="1" w:unhideWhenUsed="1"/>
+    <w:lsdException w:name="Table List 1" w:semiHidden="1" w:unhideWhenUsed="1"/>
+    <w:lsdException w:name="Table List 2" w:semiHidden="1" w:unhideWhenUsed="1"/>
+    <w:lsdException w:name="Table List 3" w:semiHidden="1" w:unhideWhenUsed="1"/>
+    <w:lsdException w:name="Table List 4" w:semiHidden="1" w:unhideWhenUsed="1"/>
+    <w:lsdException w:name="Table List 5" w:semiHidden="1" w:unhideWhenUsed="1"/>
+    <w:lsdException w:name="Table List 6" w:semiHidden="1" w:unhideWhenUsed="1"/>
+    <w:lsdException w:name="Table List 7" w:semiHidden="1" w:unhideWhenUsed="1"/>
+    <w:lsdException w:name="Table List 8" w:semiHidden="1" w:unhideWhenUsed="1"/>
+    <w:lsdException w:name="Table 3D effects 1" w:semiHidden="1" w:unhideWhenUsed="1"/>
+    <w:lsdException w:name="Table 3D effects 2" w:semiHidden="1" w:unhideWhenUsed="1"/>
+    <w:lsdException w:name="Table 3D effects 3" w:semiHidden="1" w:unhideWhenUsed="1"/>
+    <w:lsdException w:name="Table Contemporary" w:semiHidden="1" w:unhideWhenUsed="1"/>
+    <w:lsdException w:name="Table Elegant" w:semiHidden="1" w:unhideWhenUsed="1"/>
+    <w:lsdException w:name="Table Professional" w:semiHidden="1" w:unhideWhenUsed="1"/>
+    <w:lsdException w:name="Table Subtle 1" w:semiHidden="1" w:unhideWhenUsed="1"/>
+    <w:lsdException w:name="Table Subtle 2" w:semiHidden="1" w:unhideWhenUsed="1"/>
+    <w:lsdException w:name="Table Web 1" w:semiHidden="1" w:unhideWhenUsed="1"/>
+    <w:lsdException w:name="Table Web 2" w:semiHidden="1" w:unhideWhenUsed="1"/>
+    <w:lsdException w:name="Table Web 3" w:semiHidden="1" w:unhideWhenUsed="1"/>
+    <w:lsdException w:name="Balloon Text" w:semiHidden="1" w:unhideWhenUsed="1" w:qFormat="1"/>
+    <w:lsdException w:name="Table Grid" w:uiPriority="59"/>
+    <w:lsdException w:name="Table Theme" w:semiHidden="1" w:unhideWhenUsed="1"/>
+    <w:lsdException w:name="Note Level 1" w:semiHidden="1" w:unhideWhenUsed="1"/>
+    <w:lsdException w:name="Note Level 2" w:semiHidden="1" w:unhideWhenUsed="1"/>
+    <w:lsdException w:name="Note Level 3" w:semiHidden="1" w:unhideWhenUsed="1"/>
+    <w:lsdException w:name="Note Level 4" w:semiHidden="1" w:unhideWhenUsed="1"/>
+    <w:lsdException w:name="Note Level 5" w:semiHidden="1" w:unhideWhenUsed="1"/>
+    <w:lsdException w:name="Note Level 6" w:semiHidden="1" w:unhideWhenUsed="1"/>
+    <w:lsdException w:name="Note Level 7" w:semiHidden="1" w:unhideWhenUsed="1"/>
+    <w:lsdException w:name="Note Level 8" w:semiHidden="1" w:unhideWhenUsed="1"/>
+    <w:lsdException w:name="Note Level 9" w:semiHidden="1" w:unhideWhenUsed="1"/>
+    <w:lsdException w:name="Placeholder Text" w:semiHidden="1" w:unhideWhenUsed="1"/>
+    <w:lsdException w:name="No Spacing" w:semiHidden="1" w:unhideWhenUsed="1"/>
+    <w:lsdException w:name="Light Shading" w:uiPriority="60"/>
+    <w:lsdException w:name="Light List" w:uiPriority="61"/>
+    <w:lsdException w:name="Light Grid" w:uiPriority="62"/>
+    <w:lsdException w:name="Medium Shading 1" w:uiPriority="63"/>
+    <w:lsdException w:name="Medium Shading 2" w:uiPriority="64"/>
+    <w:lsdException w:name="Medium List 1" w:uiPriority="65"/>
+    <w:lsdException w:name="Medium List 2" w:uiPriority="66"/>
+    <w:lsdException w:name="Medium Grid 1" w:uiPriority="67"/>
+    <w:lsdException w:name="Medium Grid 2" w:uiPriority="68"/>
+    <w:lsdException w:name="Medium Grid 3" w:uiPriority="69"/>
+    <w:lsdException w:name="Dark List" w:uiPriority="70"/>
+    <w:lsdException w:name="Colorful Shading" w:uiPriority="71"/>
+    <w:lsdException w:name="Colorful List" w:uiPriority="72"/>
+    <w:lsdException w:name="Colorful Grid" w:uiPriority="73"/>
+    <w:lsdException w:name="Light Shading Accent 1" w:uiPriority="60"/>
+    <w:lsdException w:name="Light List Accent 1" w:uiPriority="61"/>
+    <w:lsdException w:name="Light Grid Accent 1" w:uiPriority="62"/>
+    <w:lsdException w:name="Medium Shading 1 Accent 1" w:uiPriority="63"/>
+    <w:lsdException w:name="Medium Shading 2 Accent 1" w:uiPriority="64"/>
+    <w:lsdException w:name="Medium List 1 Accent 1" w:uiPriority="65"/>
+    <w:lsdException w:name="Revision" w:semiHidden="1"/>
+    <w:lsdException w:name="Medium List 2 Accent 1" w:uiPriority="66"/>
+    <w:lsdException w:name="Medium Grid 1 Accent 1" w:uiPriority="67"/>
+    <w:lsdException w:name="Medium Grid 2 Accent 1" w:uiPriority="68"/>
+    <w:lsdException w:name="Medium Grid 3 Accent 1" w:uiPriority="69"/>
+    <w:lsdException w:name="Dark List Accent 1" w:uiPriority="70"/>
+    <w:lsdException w:name="Colorful Shading Accent 1" w:uiPriority="71"/>
+    <w:lsdException w:name="Colorful List Accent 1" w:uiPriority="72"/>
+    <w:lsdException w:name="Colorful Grid Accent 1" w:uiPriority="73"/>
+    <w:lsdException w:name="Light Shading Accent 2" w:uiPriority="60"/>
+    <w:lsdException w:name="Light List Accent 2" w:uiPriority="61"/>
+    <w:lsdException w:name="Light Grid Accent 2" w:uiPriority="62"/>
+    <w:lsdException w:name="Medium Shading 1 Accent 2" w:uiPriority="63"/>
+    <w:lsdException w:name="Medium Shading 2 Accent 2" w:uiPriority="64"/>
+    <w:lsdException w:name="Medium List 1 Accent 2" w:uiPriority="65"/>
+    <w:lsdException w:name="Medium List 2 Accent 2" w:uiPriority="66"/>
+    <w:lsdException w:name="Medium Grid 1 Accent 2" w:uiPriority="67"/>
+    <w:lsdException w:name="Medium Grid 2 Accent 2" w:uiPriority="68"/>
+    <w:lsdException w:name="Medium Grid 3 Accent 2" w:uiPriority="69"/>
+    <w:lsdException w:name="Dark List Accent 2" w:uiPriority="70"/>
+    <w:lsdException w:name="Colorful Shading Accent 2" w:uiPriority="71"/>
+    <w:lsdException w:name="Colorful List Accent 2" w:uiPriority="72"/>
+    <w:lsdException w:name="Colorful Grid Accent 2" w:uiPriority="73"/>
+    <w:lsdException w:name="Light Shading Accent 3" w:uiPriority="60"/>
+    <w:lsdException w:name="Light List Accent 3" w:uiPriority="61"/>
+    <w:lsdException w:name="Light Grid Accent 3" w:uiPriority="62"/>
+    <w:lsdException w:name="Medium Shading 1 Accent 3" w:uiPriority="63"/>
+    <w:lsdException w:name="Medium Shading 2 Accent 3" w:uiPriority="64"/>
+    <w:lsdException w:name="Medium List 1 Accent 3" w:uiPriority="65"/>
+    <w:lsdException w:name="Medium List 2 Accent 3" w:uiPriority="66"/>
+    <w:lsdException w:name="Medium Grid 1 Accent 3" w:uiPriority="67"/>
+    <w:lsdException w:name="Medium Grid 2 Accent 3" w:uiPriority="68"/>
+    <w:lsdException w:name="Medium Grid 3 Accent 3" w:uiPriority="69"/>
+    <w:lsdException w:name="Dark List Accent 3" w:uiPriority="70"/>
+    <w:lsdException w:name="Colorful Shading Accent 3" w:uiPriority="71"/>
+    <w:lsdException w:name="Colorful List Accent 3" w:uiPriority="72"/>
+    <w:lsdException w:name="Colorful Grid Accent 3" w:uiPriority="73"/>
+    <w:lsdException w:name="Light Shading Accent 4" w:uiPriority="60"/>
+    <w:lsdException w:name="Light List Accent 4" w:uiPriority="61"/>
+    <w:lsdException w:name="Light Grid Accent 4" w:uiPriority="62"/>
+    <w:lsdException w:name="Medium Shading 1 Accent 4" w:uiPriority="63"/>
+    <w:lsdException w:name="Medium Shading 2 Accent 4" w:uiPriority="64"/>
+    <w:lsdException w:name="Medium List 1 Accent 4" w:uiPriority="65"/>
+    <w:lsdException w:name="Medium List 2 Accent 4" w:uiPriority="66"/>
+    <w:lsdException w:name="Medium Grid 1 Accent 4" w:uiPriority="67"/>
+    <w:lsdException w:name="Medium Grid 2 Accent 4" w:uiPriority="68"/>
+    <w:lsdException w:name="Medium Grid 3 Accent 4" w:uiPriority="69"/>
+    <w:lsdException w:name="Dark List Accent 4" w:uiPriority="70"/>
+    <w:lsdException w:name="Colorful Shading Accent 4" w:uiPriority="71"/>
+    <w:lsdException w:name="Colorful List Accent 4" w:uiPriority="72"/>
+    <w:lsdException w:name="Colorful Grid Accent 4" w:uiPriority="73"/>
+    <w:lsdException w:name="Light Shading Accent 5" w:uiPriority="60"/>
+    <w:lsdException w:name="Light List Accent 5" w:uiPriority="61"/>
+    <w:lsdException w:name="Light Grid Accent 5" w:uiPriority="62"/>
+    <w:lsdException w:name="Medium Shading 1 Accent 5" w:uiPriority="63"/>
+    <w:lsdException w:name="Medium Shading 2 Accent 5" w:uiPriority="64"/>
+    <w:lsdException w:name="Medium List 1 Accent 5" w:uiPriority="65"/>
+    <w:lsdException w:name="Medium List 2 Accent 5" w:uiPriority="66"/>
+    <w:lsdException w:name="Medium Grid 1 Accent 5" w:uiPriority="67"/>
+    <w:lsdException w:name="Medium Grid 2 Accent 5" w:uiPriority="68"/>
+    <w:lsdException w:name="Medium Grid 3 Accent 5" w:uiPriority="69"/>
+    <w:lsdException w:name="Dark List Accent 5" w:uiPriority="70"/>
+    <w:lsdException w:name="Colorful Shading Accent 5" w:uiPriority="71"/>
+    <w:lsdException w:name="Colorful List Accent 5" w:uiPriority="72"/>
+    <w:lsdException w:name="Colorful Grid Accent 5" w:uiPriority="73"/>
+    <w:lsdException w:name="Light Shading Accent 6" w:uiPriority="60"/>
+    <w:lsdException w:name="Light List Accent 6" w:uiPriority="61"/>
+    <w:lsdException w:name="Light Grid Accent 6" w:uiPriority="62"/>
+    <w:lsdException w:name="Medium Shading 1 Accent 6" w:uiPriority="63"/>
+    <w:lsdException w:name="Medium Shading 2 Accent 6" w:uiPriority="64"/>
+    <w:lsdException w:name="Medium List 1 Accent 6" w:uiPriority="65"/>
+    <w:lsdException w:name="Medium List 2 Accent 6" w:uiPriority="66"/>
+    <w:lsdException w:name="Medium Grid 1 Accent 6" w:uiPriority="67"/>
+    <w:lsdException w:name="Medium Grid 2 Accent 6" w:uiPriority="68"/>
+    <w:lsdException w:name="Medium Grid 3 Accent 6" w:uiPriority="69"/>
+    <w:lsdException w:name="Dark List Accent 6" w:uiPriority="70"/>
+    <w:lsdException w:name="Colorful Shading Accent 6" w:uiPriority="71"/>
+    <w:lsdException w:name="Colorful List Accent 6" w:uiPriority="72"/>
+    <w:lsdException w:name="Colorful Grid Accent 6" w:uiPriority="73"/>
+    <w:lsdException w:name="Subtle Emphasis" w:uiPriority="19" w:qFormat="1"/>
+    <w:lsdException w:name="Intense Emphasis" w:uiPriority="21" w:qFormat="1"/>
+    <w:lsdException w:name="Subtle Reference" w:uiPriority="31" w:qFormat="1"/>
+    <w:lsdException w:name="Intense Reference" w:uiPriority="32" w:qFormat="1"/>
+    <w:lsdException w:name="Book Title" w:uiPriority="33" w:qFormat="1"/>
+    <w:lsdException w:name="Bibliography" w:semiHidden="1" w:uiPriority="37" w:unhideWhenUsed="1"/>
+    <w:lsdException w:name="TOC Heading" w:semiHidden="1" w:uiPriority="39" w:unhideWhenUsed="1" w:qFormat="1"/>
+    <w:lsdException w:name="Plain Table 1" w:uiPriority="41"/>
+    <w:lsdException w:name="Plain Table 2" w:uiPriority="42"/>
+    <w:lsdException w:name="Plain Table 3" w:uiPriority="43"/>
+    <w:lsdException w:name="Plain Table 4" w:uiPriority="44"/>
+    <w:lsdException w:name="Plain Table 5" w:uiPriority="45"/>
+    <w:lsdException w:name="Grid Table Light" w:uiPriority="40"/>
+    <w:lsdException w:name="Grid Table 1 Light" w:uiPriority="46"/>
+    <w:lsdException w:name="Grid Table 2" w:uiPriority="47"/>
+    <w:lsdException w:name="Grid Table 3" w:uiPriority="48"/>
+    <w:lsdException w:name="Grid Table 4" w:uiPriority="49"/>
+    <w:lsdException w:name="Grid Table 5 Dark" w:uiPriority="50"/>
+    <w:lsdException w:name="Grid Table 6 Colorful" w:uiPriority="51"/>
+    <w:lsdException w:name="Grid Table 7 Colorful" w:uiPriority="52"/>
+    <w:lsdException w:name="Grid Table 1 Light Accent 1" w:uiPriority="46"/>
+    <w:lsdException w:name="Grid Table 2 Accent 1" w:uiPriority="47"/>
+    <w:lsdException w:name="Grid Table 3 Accent 1" w:uiPriority="48"/>
+    <w:lsdException w:name="Grid Table 4 Accent 1" w:uiPriority="49"/>
+    <w:lsdException w:name="Grid Table 5 Dark Accent 1" w:uiPriority="50"/>
+    <w:lsdException w:name="Grid Table 6 Colorful Accent 1" w:uiPriority="51"/>
+    <w:lsdException w:name="Grid Table 7 Colorful Accent 1" w:uiPriority="52"/>
+    <w:lsdException w:name="Grid Table 1 Light Accent 2" w:uiPriority="46"/>
+    <w:lsdException w:name="Grid Table 2 Accent 2" w:uiPriority="47"/>
+    <w:lsdException w:name="Grid Table 3 Accent 2" w:uiPriority="48"/>
+    <w:lsdException w:name="Grid Table 4 Accent 2" w:uiPriority="49"/>
+    <w:lsdException w:name="Grid Table 5 Dark Accent 2" w:uiPriority="50"/>
+    <w:lsdException w:name="Grid Table 6 Colorful Accent 2" w:uiPriority="51"/>
+    <w:lsdException w:name="Grid Table 7 Colorful Accent 2" w:uiPriority="52"/>
+    <w:lsdException w:name="Grid Table 1 Light Accent 3" w:uiPriority="46"/>
+    <w:lsdException w:name="Grid Table 2 Accent 3" w:uiPriority="47"/>
+    <w:lsdException w:name="Grid Table 3 Accent 3" w:uiPriority="48"/>
+    <w:lsdException w:name="Grid Table 4 Accent 3" w:uiPriority="49"/>
+    <w:lsdException w:name="Grid Table 5 Dark Accent 3" w:uiPriority="50"/>
+    <w:lsdException w:name="Grid Table 6 Colorful Accent 3" w:uiPriority="51"/>
+    <w:lsdException w:name="Grid Table 7 Colorful Accent 3" w:uiPriority="52"/>
+    <w:lsdException w:name="Grid Table 1 Light Accent 4" w:uiPriority="46"/>
+    <w:lsdException w:name="Grid Table 2 Accent 4" w:uiPriority="47"/>
+    <w:lsdException w:name="Grid Table 3 Accent 4" w:uiPriority="48"/>
+    <w:lsdException w:name="Grid Table 4 Accent 4" w:uiPriority="49"/>
+    <w:lsdException w:name="Grid Table 5 Dark Accent 4" w:uiPriority="50"/>
+    <w:lsdException w:name="Grid Table 6 Colorful Accent 4" w:uiPriority="51"/>
+    <w:lsdException w:name="Grid Table 7 Colorful Accent 4" w:uiPriority="52"/>
+    <w:lsdException w:name="Grid Table 1 Light Accent 5" w:uiPriority="46"/>
+    <w:lsdException w:name="Grid Table 2 Accent 5" w:uiPriority="47"/>
+    <w:lsdException w:name="Grid Table 3 Accent 5" w:uiPriority="48"/>
+    <w:lsdException w:name="Grid Table 4 Accent 5" w:uiPriority="49"/>
+    <w:lsdException w:name="Grid Table 5 Dark Accent 5" w:uiPriority="50"/>
+    <w:lsdException w:name="Grid Table 6 Colorful Accent 5" w:uiPriority="51"/>
+    <w:lsdException w:name="Grid Table 7 Colorful Accent 5" w:uiPriority="52"/>
+    <w:lsdException w:name="Grid Table 1 Light Accent 6" w:uiPriority="46"/>
+    <w:lsdException w:name="Grid Table 2 Accent 6" w:uiPriority="47"/>
+    <w:lsdException w:name="Grid Table 3 Accent 6" w:uiPriority="48"/>
+    <w:lsdException w:name="Grid Table 4 Accent 6" w:uiPriority="49"/>
+    <w:lsdException w:name="Grid Table 5 Dark Accent 6" w:uiPriority="50"/>
+    <w:lsdException w:name="Grid Table 6 Colorful Accent 6" w:uiPriority="51"/>
+    <w:lsdException w:name="Grid Table 7 Colorful Accent 6" w:uiPriority="52"/>
+    <w:lsdException w:name="List Table 1 Light" w:uiPriority="46"/>
+    <w:lsdException w:name="List Table 2" w:uiPriority="47"/>
+    <w:lsdException w:name="List Table 3" w:uiPriority="48"/>
+    <w:lsdException w:name="List Table 4" w:uiPriority="49"/>
+    <w:lsdException w:name="List Table 5 Dark" w:uiPriority="50"/>
+    <w:lsdException w:name="List Table 6 Colorful" w:uiPriority="51"/>
+    <w:lsdException w:name="List Table 7 Colorful" w:uiPriority="52"/>
+    <w:lsdException w:name="List Table 1 Light Accent 1" w:uiPriority="46"/>
+    <w:lsdException w:name="List Table 2 Accent 1" w:uiPriority="47"/>
+    <w:lsdException w:name="List Table 3 Accent 1" w:uiPriority="48"/>
+    <w:lsdException w:name="List Table 4 Accent 1" w:uiPriority="49"/>
+    <w:lsdException w:name="List Table 5 Dark Accent 1" w:uiPriority="50"/>
+    <w:lsdException w:name="List Table 6 Colorful Accent 1" w:uiPriority="51"/>
+    <w:lsdException w:name="List Table 7 Colorful Accent 1" w:uiPriority="52"/>
+    <w:lsdException w:name="List Table 1 Light Accent 2" w:uiPriority="46"/>
+    <w:lsdException w:name="List Table 2 Accent 2" w:uiPriority="47"/>
+    <w:lsdException w:name="List Table 3 Accent 2" w:uiPriority="48"/>
+    <w:lsdException w:name="List Table 4 Accent 2" w:uiPriority="49"/>
+    <w:lsdException w:name="List Table 5 Dark Accent 2" w:uiPriority="50"/>
+    <w:lsdException w:name="List Table 6 Colorful Accent 2" w:uiPriority="51"/>
+    <w:lsdException w:name="List Table 7 Colorful Accent 2" w:uiPriority="52"/>
+    <w:lsdException w:name="List Table 1 Light Accent 3" w:uiPriority="46"/>
+    <w:lsdException w:name="List Table 2 Accent 3" w:uiPriority="47"/>
+    <w:lsdException w:name="List Table 3 Accent 3" w:uiPriority="48"/>
+    <w:lsdException w:name="List Table 4 Accent 3" w:uiPriority="49"/>
+    <w:lsdException w:name="List Table 5 Dark Accent 3" w:uiPriority="50"/>
+    <w:lsdException w:name="List Table 6 Colorful Accent 3" w:uiPriority="51"/>
+    <w:lsdException w:name="List Table 7 Colorful Accent 3" w:uiPriority="52"/>
+    <w:lsdException w:name="List Table 1 Light Accent 4" w:uiPriority="46"/>
+    <w:lsdException w:name="List Table 2 Accent 4" w:uiPriority="47"/>
+    <w:lsdException w:name="List Table 3 Accent 4" w:uiPriority="48"/>
+    <w:lsdException w:name="List Table 4 Accent 4" w:uiPriority="49"/>
+    <w:lsdException w:name="List Table 5 Dark Accent 4" w:uiPriority="50"/>
+    <w:lsdException w:name="List Table 6 Colorful Accent 4" w:uiPriority="51"/>
+    <w:lsdException w:name="List Table 7 Colorful Accent 4" w:uiPriority="52"/>
+    <w:lsdException w:name="List Table 1 Light Accent 5" w:uiPriority="46"/>
+    <w:lsdException w:name="List Table 2 Accent 5" w:uiPriority="47"/>
+    <w:lsdException w:name="List Table 3 Accent 5" w:uiPriority="48"/>
+    <w:lsdException w:name="List Table 4 Accent 5" w:uiPriority="49"/>
+    <w:lsdException w:name="List Table 5 Dark Accent 5" w:uiPriority="50"/>
+    <w:lsdException w:name="List Table 6 Colorful Accent 5" w:uiPriority="51"/>
+    <w:lsdException w:name="List Table 7 Colorful Accent 5" w:uiPriority="52"/>
+    <w:lsdException w:name="List Table 1 Light Accent 6" w:uiPriority="46"/>
+    <w:lsdException w:name="List Table 2 Accent 6" w:uiPriority="47"/>
+    <w:lsdException w:name="List Table 3 Accent 6" w:uiPriority="48"/>
+    <w:lsdException w:name="List Table 4 Accent 6" w:uiPriority="49"/>
+    <w:lsdException w:name="List Table 5 Dark Accent 6" w:uiPriority="50"/>
+    <w:lsdException w:name="List Table 6 Colorful Accent 6" w:uiPriority="51"/>
+    <w:lsdException w:name="List Table 7 Colorful Accent 6" w:uiPriority="52"/>
   </w:latentStyles>
-  <w:style w:type="paragraph" w:default="1" w:styleId="a">
+  <w:style w:type="paragraph" w:default="1" w:styleId="Normal">
     <w:name w:val="Normal"/>
     <w:qFormat/>
     <w:rsid w:val="004C63DE"/>
@@ -7248,11 +7448,11 @@
       <w:szCs w:val="22"/>
     </w:rPr>
   </w:style>
-  <w:style w:type="paragraph" w:styleId="1">
+  <w:style w:type="paragraph" w:styleId="Heading1">
     <w:name w:val="heading 1"/>
-    <w:basedOn w:val="a"/>
-    <w:next w:val="a"/>
-    <w:link w:val="1Char"/>
+    <w:basedOn w:val="Normal"/>
+    <w:next w:val="Normal"/>
+    <w:link w:val="Heading1Char"/>
     <w:uiPriority w:val="9"/>
     <w:qFormat/>
     <w:rsid w:val="004C63DE"/>
@@ -7270,11 +7470,11 @@
       <w:szCs w:val="44"/>
     </w:rPr>
   </w:style>
-  <w:style w:type="paragraph" w:styleId="2">
+  <w:style w:type="paragraph" w:styleId="Heading2">
     <w:name w:val="heading 2"/>
-    <w:basedOn w:val="a"/>
-    <w:next w:val="a"/>
-    <w:link w:val="2Char"/>
+    <w:basedOn w:val="Normal"/>
+    <w:next w:val="Normal"/>
+    <w:link w:val="Heading2Char"/>
     <w:uiPriority w:val="9"/>
     <w:unhideWhenUsed/>
     <w:qFormat/>
@@ -7293,11 +7493,11 @@
       <w:szCs w:val="32"/>
     </w:rPr>
   </w:style>
-  <w:style w:type="paragraph" w:styleId="3">
+  <w:style w:type="paragraph" w:styleId="Heading3">
     <w:name w:val="heading 3"/>
-    <w:basedOn w:val="a"/>
-    <w:next w:val="a"/>
-    <w:link w:val="3Char"/>
+    <w:basedOn w:val="Normal"/>
+    <w:next w:val="Normal"/>
+    <w:link w:val="Heading3Char"/>
     <w:uiPriority w:val="9"/>
     <w:unhideWhenUsed/>
     <w:qFormat/>
@@ -7315,18 +7515,17 @@
       <w:szCs w:val="32"/>
     </w:rPr>
   </w:style>
-  <w:style w:type="character" w:default="1" w:styleId="a0">
+  <w:style w:type="character" w:default="1" w:styleId="DefaultParagraphFont">
     <w:name w:val="Default Paragraph Font"/>
     <w:uiPriority w:val="1"/>
     <w:semiHidden/>
     <w:unhideWhenUsed/>
   </w:style>
-  <w:style w:type="table" w:default="1" w:styleId="a1">
+  <w:style w:type="table" w:default="1" w:styleId="TableNormal">
     <w:name w:val="Normal Table"/>
     <w:uiPriority w:val="99"/>
     <w:semiHidden/>
     <w:unhideWhenUsed/>
-    <w:qFormat/>
     <w:tblPr>
       <w:tblInd w:w="0" w:type="dxa"/>
       <w:tblCellMar>
@@ -7337,16 +7536,16 @@
       </w:tblCellMar>
     </w:tblPr>
   </w:style>
-  <w:style w:type="numbering" w:default="1" w:styleId="a2">
+  <w:style w:type="numbering" w:default="1" w:styleId="NoList">
     <w:name w:val="No List"/>
     <w:uiPriority w:val="99"/>
     <w:semiHidden/>
     <w:unhideWhenUsed/>
   </w:style>
-  <w:style w:type="paragraph" w:styleId="a3">
+  <w:style w:type="paragraph" w:styleId="DocumentMap">
     <w:name w:val="Document Map"/>
-    <w:basedOn w:val="a"/>
-    <w:link w:val="Char"/>
+    <w:basedOn w:val="Normal"/>
+    <w:link w:val="DocumentMapChar"/>
     <w:uiPriority w:val="99"/>
     <w:unhideWhenUsed/>
     <w:qFormat/>
@@ -7357,10 +7556,10 @@
       <w:szCs w:val="18"/>
     </w:rPr>
   </w:style>
-  <w:style w:type="paragraph" w:styleId="a4">
+  <w:style w:type="paragraph" w:styleId="BalloonText">
     <w:name w:val="Balloon Text"/>
-    <w:basedOn w:val="a"/>
-    <w:link w:val="Char0"/>
+    <w:basedOn w:val="Normal"/>
+    <w:link w:val="BalloonTextChar"/>
     <w:uiPriority w:val="99"/>
     <w:unhideWhenUsed/>
     <w:qFormat/>
@@ -7370,10 +7569,10 @@
       <w:szCs w:val="18"/>
     </w:rPr>
   </w:style>
-  <w:style w:type="character" w:customStyle="1" w:styleId="1Char">
-    <w:name w:val="标题 1 Char"/>
-    <w:basedOn w:val="a0"/>
-    <w:link w:val="1"/>
+  <w:style w:type="character" w:customStyle="1" w:styleId="Heading1Char">
+    <w:name w:val="Heading 1 Char"/>
+    <w:basedOn w:val="DefaultParagraphFont"/>
+    <w:link w:val="Heading1"/>
     <w:uiPriority w:val="9"/>
     <w:rsid w:val="004C63DE"/>
     <w:rPr>
@@ -7384,10 +7583,10 @@
       <w:szCs w:val="44"/>
     </w:rPr>
   </w:style>
-  <w:style w:type="character" w:customStyle="1" w:styleId="2Char">
-    <w:name w:val="标题 2 Char"/>
-    <w:basedOn w:val="a0"/>
-    <w:link w:val="2"/>
+  <w:style w:type="character" w:customStyle="1" w:styleId="Heading2Char">
+    <w:name w:val="Heading 2 Char"/>
+    <w:basedOn w:val="DefaultParagraphFont"/>
+    <w:link w:val="Heading2"/>
     <w:uiPriority w:val="9"/>
     <w:rsid w:val="004C63DE"/>
     <w:rPr>
@@ -7398,10 +7597,10 @@
       <w:szCs w:val="32"/>
     </w:rPr>
   </w:style>
-  <w:style w:type="character" w:customStyle="1" w:styleId="Char0">
-    <w:name w:val="批注框文本 Char"/>
-    <w:basedOn w:val="a0"/>
-    <w:link w:val="a4"/>
+  <w:style w:type="character" w:customStyle="1" w:styleId="BalloonTextChar">
+    <w:name w:val="Balloon Text Char"/>
+    <w:basedOn w:val="DefaultParagraphFont"/>
+    <w:link w:val="BalloonText"/>
     <w:uiPriority w:val="99"/>
     <w:semiHidden/>
     <w:rsid w:val="004C63DE"/>
@@ -7410,10 +7609,10 @@
       <w:szCs w:val="18"/>
     </w:rPr>
   </w:style>
-  <w:style w:type="character" w:customStyle="1" w:styleId="3Char">
-    <w:name w:val="标题 3 Char"/>
-    <w:basedOn w:val="a0"/>
-    <w:link w:val="3"/>
+  <w:style w:type="character" w:customStyle="1" w:styleId="Heading3Char">
+    <w:name w:val="Heading 3 Char"/>
+    <w:basedOn w:val="DefaultParagraphFont"/>
+    <w:link w:val="Heading3"/>
     <w:uiPriority w:val="9"/>
     <w:rsid w:val="004C63DE"/>
     <w:rPr>
@@ -7423,10 +7622,10 @@
       <w:szCs w:val="32"/>
     </w:rPr>
   </w:style>
-  <w:style w:type="character" w:customStyle="1" w:styleId="Char">
-    <w:name w:val="文档结构图 Char"/>
-    <w:basedOn w:val="a0"/>
-    <w:link w:val="a3"/>
+  <w:style w:type="character" w:customStyle="1" w:styleId="DocumentMapChar">
+    <w:name w:val="Document Map Char"/>
+    <w:basedOn w:val="DefaultParagraphFont"/>
+    <w:link w:val="DocumentMap"/>
     <w:uiPriority w:val="99"/>
     <w:semiHidden/>
     <w:qFormat/>
@@ -7437,9 +7636,9 @@
       <w:szCs w:val="18"/>
     </w:rPr>
   </w:style>
-  <w:style w:type="paragraph" w:styleId="a5">
+  <w:style w:type="paragraph" w:styleId="ListParagraph">
     <w:name w:val="List Paragraph"/>
-    <w:basedOn w:val="a"/>
+    <w:basedOn w:val="Normal"/>
     <w:uiPriority w:val="99"/>
     <w:unhideWhenUsed/>
     <w:rsid w:val="00435AB5"/>
@@ -7447,9 +7646,9 @@
       <w:ind w:firstLineChars="200" w:firstLine="420"/>
     </w:pPr>
   </w:style>
-  <w:style w:type="table" w:styleId="a6">
+  <w:style w:type="table" w:styleId="TableGrid">
     <w:name w:val="Table Grid"/>
-    <w:basedOn w:val="a1"/>
+    <w:basedOn w:val="TableNormal"/>
     <w:uiPriority w:val="59"/>
     <w:rsid w:val="00E76BF5"/>
     <w:tblPr>
@@ -7470,9 +7669,9 @@
       </w:tblCellMar>
     </w:tblPr>
   </w:style>
-  <w:style w:type="character" w:styleId="a7">
+  <w:style w:type="character" w:styleId="Hyperlink">
     <w:name w:val="Hyperlink"/>
-    <w:basedOn w:val="a0"/>
+    <w:basedOn w:val="DefaultParagraphFont"/>
     <w:uiPriority w:val="99"/>
     <w:unhideWhenUsed/>
     <w:rsid w:val="00E12798"/>
@@ -7481,9 +7680,9 @@
       <w:u w:val="single"/>
     </w:rPr>
   </w:style>
-  <w:style w:type="character" w:styleId="a8">
+  <w:style w:type="character" w:styleId="FollowedHyperlink">
     <w:name w:val="FollowedHyperlink"/>
-    <w:basedOn w:val="a0"/>
+    <w:basedOn w:val="DefaultParagraphFont"/>
     <w:uiPriority w:val="99"/>
     <w:semiHidden/>
     <w:unhideWhenUsed/>

--- a/document/乐习惯需求文档.docx
+++ b/document/乐习惯需求文档.docx
@@ -1283,9 +1283,6 @@
     <w:p>
       <w:pPr>
         <w:pStyle w:val="Heading2"/>
-        <w:rPr>
-          <w:rFonts w:hint="eastAsia"/>
-        </w:rPr>
       </w:pPr>
       <w:bookmarkStart w:id="1" w:name="_奖励或惩罚弹出备注输入框"/>
       <w:bookmarkStart w:id="2" w:name="_奖励或惩罚弹出备注输入页"/>
@@ -1296,38 +1293,8 @@
           <w:noProof/>
         </w:rPr>
         <w:lastRenderedPageBreak/>
-        <w:pict w14:anchorId="11377535">
-          <v:group id="_x0000_s1288" style="position:absolute;left:0;text-align:left;margin-left:22.05pt;margin-top:42.8pt;width:237.25pt;height:187.2pt;z-index:251892736" coordorigin="2241,2296" coordsize="4745,3744" wrapcoords="-68 0 -68 21600 21668 21600 21668 0 -68 0">
-            <v:rect id="_x0000_s1265" style="position:absolute;left:2241;top:2296;width:4745;height:3620;mso-wrap-edited:f" wrapcoords="-68 0 -68 21600 21668 21600 21668 0 -68 0">
-              <v:textbox>
-                <w:txbxContent>
-                  <w:p/>
-                  <w:p/>
-                  <w:p>
-                    <w:pPr>
-                      <w:rPr>
-                        <w:rFonts w:hint="eastAsia"/>
-                      </w:rPr>
-                    </w:pPr>
-                  </w:p>
-                  <w:p>
-                    <w:pPr>
-                      <w:rPr>
-                        <w:rFonts w:hint="eastAsia"/>
-                      </w:rPr>
-                    </w:pPr>
-                  </w:p>
-                  <w:p>
-                    <w:r>
-                      <w:rPr>
-                        <w:rFonts w:hint="eastAsia"/>
-                      </w:rPr>
-                      <w:t>这里输入备注</w:t>
-                    </w:r>
-                  </w:p>
-                </w:txbxContent>
-              </v:textbox>
-            </v:rect>
+        <w:pict w14:anchorId="5B148A39">
+          <v:group id="_x0000_s1294" style="position:absolute;left:0;text-align:left;margin-left:22.05pt;margin-top:42.8pt;width:237.25pt;height:187.2pt;z-index:251907072" coordorigin="2241,2296" coordsize="4745,3744" wrapcoords="-68 0 -68 9936 9091 11059 10800 11059 10800 17971 -68 17971 -68 21600 21668 21600 21668 17971 10732 17971 10800 11059 12509 11059 21668 9936 21668 0 -68 0">
             <v:rect id="_x0000_s1266" style="position:absolute;left:2241;top:2296;width:4745;height:521;mso-wrap-edited:f" wrapcoords="-68 0 -68 21600 21668 21600 21668 0 -68 0">
               <v:textbox>
                 <w:txbxContent>
@@ -1351,9 +1318,6 @@
                   <w:p>
                     <w:pPr>
                       <w:jc w:val="center"/>
-                      <w:rPr>
-                        <w:rFonts w:hint="eastAsia"/>
-                      </w:rPr>
                     </w:pPr>
                     <w:r>
                       <w:t>确定</w:t>
@@ -1368,7 +1332,7 @@
                       <w:rPr>
                         <w:rFonts w:hint="eastAsia"/>
                       </w:rPr>
-                      <w:t xml:space="preserve"> +2</w:t>
+                      <w:t xml:space="preserve"> </w:t>
                     </w:r>
                   </w:p>
                 </w:txbxContent>
@@ -1378,11 +1342,6 @@
               <v:textbox>
                 <w:txbxContent>
                   <w:p>
-                    <w:pPr>
-                      <w:rPr>
-                        <w:rFonts w:hint="eastAsia"/>
-                      </w:rPr>
-                    </w:pPr>
                     <w:r>
                       <w:rPr>
                         <w:rFonts w:hint="eastAsia"/>
@@ -1400,6 +1359,31 @@
                         <w:rFonts w:hint="eastAsia"/>
                       </w:rPr>
                       <w:t>规则名</w:t>
+                    </w:r>
+                  </w:p>
+                </w:txbxContent>
+              </v:textbox>
+            </v:rect>
+            <v:rect id="_x0000_s1293" style="position:absolute;left:2241;top:3388;width:4745;height:609;mso-wrap-edited:f;mso-position-vertical-relative:text" wrapcoords="-68 0 -68 21600 21668 21600 21668 0 -68 0">
+              <v:textbox>
+                <w:txbxContent>
+                  <w:p>
+                    <w:pPr>
+                      <w:rPr>
+                        <w:rFonts w:hint="eastAsia"/>
+                      </w:rPr>
+                    </w:pPr>
+                    <w:r>
+                      <w:rPr>
+                        <w:rFonts w:hint="eastAsia"/>
+                      </w:rPr>
+                      <w:t>奖励</w:t>
+                    </w:r>
+                    <w:r>
+                      <w:rPr>
+                        <w:rFonts w:hint="eastAsia"/>
+                      </w:rPr>
+                      <w:t xml:space="preserve"> +2</w:t>
                     </w:r>
                   </w:p>
                 </w:txbxContent>
@@ -1407,6 +1391,34 @@
             </v:rect>
             <w10:wrap type="tight"/>
           </v:group>
+        </w:pict>
+      </w:r>
+      <w:r>
+        <w:rPr>
+          <w:noProof/>
+        </w:rPr>
+        <w:pict w14:anchorId="231F8386">
+          <v:rect id="_x0000_s1265" style="position:absolute;left:0;text-align:left;margin-left:22.05pt;margin-top:42.8pt;width:237.25pt;height:181pt;z-index:251901952;mso-wrap-edited:f" wrapcoords="-68 0 -68 21600 21668 21600 21668 0 -68 0">
+            <v:textbox>
+              <w:txbxContent>
+                <w:p/>
+                <w:p/>
+                <w:p/>
+                <w:p/>
+                <w:p/>
+                <w:p/>
+                <w:p>
+                  <w:r>
+                    <w:rPr>
+                      <w:rFonts w:hint="eastAsia"/>
+                    </w:rPr>
+                    <w:t>这里输入备注</w:t>
+                  </w:r>
+                </w:p>
+              </w:txbxContent>
+            </v:textbox>
+            <w10:wrap type="tight"/>
+          </v:rect>
         </w:pict>
       </w:r>
       <w:r>
@@ -1438,7 +1450,9 @@
         <w:pStyle w:val="Heading2"/>
       </w:pPr>
       <w:bookmarkStart w:id="3" w:name="_规则详情页"/>
+      <w:bookmarkStart w:id="4" w:name="_GoBack"/>
       <w:bookmarkEnd w:id="3"/>
+      <w:bookmarkEnd w:id="4"/>
       <w:r>
         <w:rPr>
           <w:rFonts w:hint="eastAsia"/>
@@ -2272,8 +2286,8 @@
       <w:pPr>
         <w:pStyle w:val="Heading2"/>
       </w:pPr>
-      <w:bookmarkStart w:id="4" w:name="_具体规则历史记录"/>
-      <w:bookmarkEnd w:id="4"/>
+      <w:bookmarkStart w:id="5" w:name="_具体规则历史记录"/>
+      <w:bookmarkEnd w:id="5"/>
       <w:r>
         <w:t>具体</w:t>
       </w:r>
@@ -3045,8 +3059,8 @@
         <w:rPr>
           <w:noProof/>
         </w:rPr>
-        <w:pict w14:anchorId="6C8510C6">
-          <v:group id="_x0000_s1289" style="position:absolute;left:0;text-align:left;margin-left:40.05pt;margin-top:1.2pt;width:238.6pt;height:347.1pt;z-index:251900928" coordorigin="2601,3232" coordsize="4772,6942" wrapcoords="-68 0 -68 21600 21668 21600 21668 0 -68 0">
+        <w:pict w14:anchorId="52DC5A27">
+          <v:group id="_x0000_s1303" style="position:absolute;left:0;text-align:left;margin-left:40.05pt;margin-top:1.2pt;width:238.6pt;height:347.1pt;z-index:251921408" coordorigin="2601,3232" coordsize="4772,6942" wrapcoords="-68 0 -68 21600 21668 21600 21668 0 -68 0">
             <v:rect id="_x0000_s1206" style="position:absolute;left:2601;top:3232;width:4772;height:6879;mso-wrap-edited:f" wrapcoords="-68 0 -68 21600 21668 21600 21668 0 -68 0"/>
             <v:shape id="_x0000_s1207" type="#_x0000_t202" style="position:absolute;left:2601;top:9489;width:1714;height:685;mso-wrap-edited:f" wrapcoords="-189 0 -189 21600 21789 21600 21789 0 -189 0">
               <v:textbox style="mso-next-textbox:#_x0000_s1207">
@@ -3221,67 +3235,134 @@
                 </w:txbxContent>
               </v:textbox>
             </v:rect>
-            <v:rect id="_x0000_s1211" style="position:absolute;left:2601;top:3239;width:4772;height:494;mso-wrap-edited:f" wrapcoords="-68 0 -68 21600 21668 21600 21668 0 -68 0">
-              <v:textbox style="mso-next-textbox:#_x0000_s1211">
+            <v:rect id="_x0000_s1212" style="position:absolute;left:2781;top:4948;width:4435;height:1832;mso-wrap-edited:f" wrapcoords="-73 0 -73 21600 21673 21600 21673 0 -73 0">
+              <v:textbox style="mso-next-textbox:#_x0000_s1212">
                 <w:txbxContent>
                   <w:p>
-                    <w:pPr>
-                      <w:jc w:val="center"/>
-                      <w:rPr>
-                        <w:b/>
-                      </w:rPr>
-                    </w:pPr>
-                    <w:r>
-                      <w:rPr>
-                        <w:rFonts w:hint="eastAsia"/>
-                        <w:b/>
-                      </w:rPr>
-                      <w:t xml:space="preserve"> </w:t>
-                    </w:r>
-                    <w:r>
-                      <w:rPr>
-                        <w:rFonts w:hint="eastAsia"/>
-                        <w:b/>
-                      </w:rPr>
-                      <w:t>我</w:t>
-                    </w:r>
-                    <w:r>
-                      <w:rPr>
-                        <w:rFonts w:hint="eastAsia"/>
-                        <w:b/>
-                      </w:rPr>
-                      <w:t xml:space="preserve"> </w:t>
-                    </w:r>
-                    <w:r>
-                      <w:rPr>
-                        <w:rFonts w:hint="eastAsia"/>
-                        <w:b/>
-                      </w:rPr>
-                      <w:t>的</w:t>
+                    <w:r>
+                      <w:rPr>
+                        <w:rFonts w:hint="eastAsia"/>
+                      </w:rPr>
+                      <w:t>我创建的</w:t>
+                    </w:r>
+                    <w:r>
+                      <w:rPr>
+                        <w:rFonts w:hint="eastAsia"/>
+                      </w:rPr>
+                      <w:t xml:space="preserve">                             </w:t>
+                    </w:r>
+                    <w:r>
+                      <w:rPr>
+                        <w:rFonts w:hint="eastAsia"/>
+                      </w:rPr>
+                      <w:t>》</w:t>
+                    </w:r>
+                  </w:p>
+                  <w:p>
+                    <w:pPr>
+                      <w:rPr>
+                        <w:b/>
+                      </w:rPr>
+                    </w:pPr>
+                    <w:r>
+                      <w:rPr>
+                        <w:rFonts w:hint="eastAsia"/>
+                        <w:b/>
+                      </w:rPr>
+                      <w:t>----------------------------------------------------------------</w:t>
+                    </w:r>
+                  </w:p>
+                  <w:p>
+                    <w:r>
+                      <w:rPr>
+                        <w:rFonts w:hint="eastAsia"/>
+                      </w:rPr>
+                      <w:t>我监督的</w:t>
+                    </w:r>
+                    <w:r>
+                      <w:rPr>
+                        <w:rFonts w:hint="eastAsia"/>
+                      </w:rPr>
+                      <w:t xml:space="preserve">                             </w:t>
+                    </w:r>
+                    <w:r>
+                      <w:rPr>
+                        <w:rFonts w:hint="eastAsia"/>
+                      </w:rPr>
+                      <w:t>》</w:t>
+                    </w:r>
+                  </w:p>
+                  <w:p>
+                    <w:pPr>
+                      <w:rPr>
+                        <w:b/>
+                      </w:rPr>
+                    </w:pPr>
+                    <w:r>
+                      <w:rPr>
+                        <w:rFonts w:hint="eastAsia"/>
+                        <w:b/>
+                      </w:rPr>
+                      <w:t>----------------------------------------------------------------</w:t>
+                    </w:r>
+                  </w:p>
+                  <w:p>
+                    <w:r>
+                      <w:rPr>
+                        <w:rFonts w:hint="eastAsia"/>
+                      </w:rPr>
+                      <w:t>我关注的</w:t>
+                    </w:r>
+                    <w:r>
+                      <w:rPr>
+                        <w:rFonts w:hint="eastAsia"/>
+                      </w:rPr>
+                      <w:t xml:space="preserve">                             </w:t>
+                    </w:r>
+                    <w:r>
+                      <w:rPr>
+                        <w:rFonts w:hint="eastAsia"/>
+                      </w:rPr>
+                      <w:t>》</w:t>
                     </w:r>
                   </w:p>
                 </w:txbxContent>
               </v:textbox>
             </v:rect>
-            <v:rect id="_x0000_s1212" style="position:absolute;left:2787;top:4980;width:4435;height:1832;mso-wrap-edited:f" wrapcoords="-73 0 -73 21600 21673 21600 21673 0 -73 0">
-              <v:textbox style="mso-next-textbox:#_x0000_s1212">
+            <v:rect id="_x0000_s1301" style="position:absolute;left:2781;top:7132;width:4435;height:460;mso-wrap-edited:f;mso-position-vertical-relative:text" wrapcoords="-73 0 -73 21600 21673 21600 21673 0 -73 0">
+              <v:textbox style="mso-next-textbox:#_x0000_s1301">
                 <w:txbxContent>
                   <w:p>
-                    <w:r>
-                      <w:rPr>
-                        <w:rFonts w:hint="eastAsia"/>
-                      </w:rPr>
-                      <w:t>我创建的</w:t>
-                    </w:r>
-                    <w:r>
-                      <w:rPr>
-                        <w:rFonts w:hint="eastAsia"/>
-                      </w:rPr>
-                      <w:t xml:space="preserve">                             </w:t>
-                    </w:r>
-                    <w:r>
-                      <w:rPr>
-                        <w:rFonts w:hint="eastAsia"/>
+                    <w:pPr>
+                      <w:rPr>
+                        <w:sz w:val="20"/>
+                      </w:rPr>
+                    </w:pPr>
+                    <w:r>
+                      <w:rPr>
+                        <w:rFonts w:hint="eastAsia"/>
+                        <w:sz w:val="24"/>
+                      </w:rPr>
+                      <w:t xml:space="preserve"> </w:t>
+                    </w:r>
+                    <w:r>
+                      <w:rPr>
+                        <w:rFonts w:hint="eastAsia"/>
+                        <w:sz w:val="24"/>
+                      </w:rPr>
+                      <w:t>添加执行人</w:t>
+                    </w:r>
+                    <w:r>
+                      <w:rPr>
+                        <w:rFonts w:hint="eastAsia"/>
+                        <w:sz w:val="20"/>
+                      </w:rPr>
+                      <w:t xml:space="preserve">                       </w:t>
+                    </w:r>
+                    <w:r>
+                      <w:rPr>
+                        <w:rFonts w:hint="eastAsia"/>
+                        <w:sz w:val="20"/>
                       </w:rPr>
                       <w:t>》</w:t>
                     </w:r>
@@ -3289,92 +3370,9 @@
                   <w:p>
                     <w:pPr>
                       <w:rPr>
-                        <w:b/>
-                      </w:rPr>
-                    </w:pPr>
-                    <w:r>
-                      <w:rPr>
-                        <w:rFonts w:hint="eastAsia"/>
-                        <w:b/>
-                      </w:rPr>
-                      <w:t>----------------------------------------------------------------</w:t>
-                    </w:r>
-                  </w:p>
-                  <w:p>
-                    <w:pPr>
-                      <w:rPr>
-                        <w:rFonts w:hint="eastAsia"/>
-                      </w:rPr>
-                    </w:pPr>
-                    <w:r>
-                      <w:rPr>
-                        <w:rFonts w:hint="eastAsia"/>
-                      </w:rPr>
-                      <w:t>我监督的</w:t>
-                    </w:r>
-                    <w:r>
-                      <w:rPr>
-                        <w:rFonts w:hint="eastAsia"/>
-                      </w:rPr>
-                      <w:t xml:space="preserve">                             </w:t>
-                    </w:r>
-                    <w:r>
-                      <w:rPr>
-                        <w:rFonts w:hint="eastAsia"/>
-                      </w:rPr>
-                      <w:t>》</w:t>
-                    </w:r>
-                  </w:p>
-                  <w:p>
-                    <w:pPr>
-                      <w:rPr>
-                        <w:b/>
-                      </w:rPr>
-                    </w:pPr>
-                    <w:r>
-                      <w:rPr>
-                        <w:rFonts w:hint="eastAsia"/>
-                        <w:b/>
-                      </w:rPr>
-                      <w:t>----------------------------------------------------------------</w:t>
-                    </w:r>
-                  </w:p>
-                  <w:p>
-                    <w:pPr>
-                      <w:rPr>
-                        <w:rFonts w:hint="eastAsia"/>
-                      </w:rPr>
-                    </w:pPr>
-                    <w:r>
-                      <w:rPr>
-                        <w:rFonts w:hint="eastAsia"/>
-                      </w:rPr>
-                      <w:t>我</w:t>
-                    </w:r>
-                    <w:r>
-                      <w:rPr>
-                        <w:rFonts w:hint="eastAsia"/>
-                      </w:rPr>
-                      <w:t>关注</w:t>
-                    </w:r>
-                    <w:r>
-                      <w:rPr>
-                        <w:rFonts w:hint="eastAsia"/>
-                      </w:rPr>
-                      <w:t>的</w:t>
-                    </w:r>
-                    <w:r>
-                      <w:rPr>
-                        <w:rFonts w:hint="eastAsia"/>
-                      </w:rPr>
-                      <w:t xml:space="preserve">                             </w:t>
-                    </w:r>
-                    <w:r>
-                      <w:rPr>
-                        <w:rFonts w:hint="eastAsia"/>
-                      </w:rPr>
-                      <w:t>》</w:t>
-                    </w:r>
+                        <w:sz w:val="20"/>
+                      </w:rPr>
+                    </w:pPr>
                   </w:p>
                 </w:txbxContent>
               </v:textbox>
@@ -3383,6 +3381,140 @@
           </v:group>
         </w:pict>
       </w:r>
+      <w:r>
+        <w:rPr>
+          <w:noProof/>
+        </w:rPr>
+        <w:pict w14:anchorId="4DAC29B0">
+          <v:rect id="_x0000_s1211" style="position:absolute;left:0;text-align:left;margin-left:40.05pt;margin-top:1.55pt;width:238.6pt;height:24.7pt;z-index:251918336;mso-wrap-edited:f" wrapcoords="-68 0 -68 21600 21668 21600 21668 0 -68 0">
+            <v:textbox style="mso-next-textbox:#_x0000_s1211">
+              <w:txbxContent>
+                <w:p>
+                  <w:pPr>
+                    <w:jc w:val="center"/>
+                    <w:rPr>
+                      <w:b/>
+                    </w:rPr>
+                  </w:pPr>
+                  <w:r>
+                    <w:rPr>
+                      <w:rFonts w:hint="eastAsia"/>
+                      <w:b/>
+                    </w:rPr>
+                    <w:t xml:space="preserve"> </w:t>
+                  </w:r>
+                  <w:r>
+                    <w:rPr>
+                      <w:rFonts w:hint="eastAsia"/>
+                      <w:b/>
+                    </w:rPr>
+                    <w:t>我</w:t>
+                  </w:r>
+                  <w:r>
+                    <w:rPr>
+                      <w:rFonts w:hint="eastAsia"/>
+                      <w:b/>
+                    </w:rPr>
+                    <w:t xml:space="preserve"> </w:t>
+                  </w:r>
+                  <w:r>
+                    <w:rPr>
+                      <w:rFonts w:hint="eastAsia"/>
+                      <w:b/>
+                    </w:rPr>
+                    <w:t>的</w:t>
+                  </w:r>
+                </w:p>
+              </w:txbxContent>
+            </v:textbox>
+            <w10:wrap type="tight"/>
+          </v:rect>
+        </w:pict>
+      </w:r>
+    </w:p>
+    <w:p>
+      <w:pPr>
+        <w:tabs>
+          <w:tab w:val="left" w:pos="1659"/>
+        </w:tabs>
+      </w:pPr>
+    </w:p>
+    <w:p>
+      <w:pPr>
+        <w:tabs>
+          <w:tab w:val="left" w:pos="1659"/>
+        </w:tabs>
+      </w:pPr>
+    </w:p>
+    <w:p>
+      <w:pPr>
+        <w:tabs>
+          <w:tab w:val="left" w:pos="1659"/>
+        </w:tabs>
+      </w:pPr>
+    </w:p>
+    <w:p>
+      <w:pPr>
+        <w:tabs>
+          <w:tab w:val="left" w:pos="1659"/>
+        </w:tabs>
+      </w:pPr>
+    </w:p>
+    <w:p>
+      <w:pPr>
+        <w:tabs>
+          <w:tab w:val="left" w:pos="1659"/>
+        </w:tabs>
+      </w:pPr>
+    </w:p>
+    <w:p>
+      <w:pPr>
+        <w:tabs>
+          <w:tab w:val="left" w:pos="1659"/>
+        </w:tabs>
+      </w:pPr>
+    </w:p>
+    <w:p>
+      <w:pPr>
+        <w:tabs>
+          <w:tab w:val="left" w:pos="1659"/>
+        </w:tabs>
+      </w:pPr>
+    </w:p>
+    <w:p>
+      <w:pPr>
+        <w:tabs>
+          <w:tab w:val="left" w:pos="1659"/>
+        </w:tabs>
+      </w:pPr>
+    </w:p>
+    <w:p>
+      <w:pPr>
+        <w:tabs>
+          <w:tab w:val="left" w:pos="1659"/>
+        </w:tabs>
+      </w:pPr>
+    </w:p>
+    <w:p>
+      <w:pPr>
+        <w:tabs>
+          <w:tab w:val="left" w:pos="1659"/>
+        </w:tabs>
+      </w:pPr>
+    </w:p>
+    <w:p>
+      <w:pPr>
+        <w:tabs>
+          <w:tab w:val="left" w:pos="1659"/>
+        </w:tabs>
+      </w:pPr>
+    </w:p>
+    <w:p>
+      <w:pPr>
+        <w:tabs>
+          <w:tab w:val="left" w:pos="1659"/>
+        </w:tabs>
+      </w:pPr>
     </w:p>
     <w:p>
       <w:pPr>
@@ -3563,95 +3695,181 @@
         <w:rPr>
           <w:rFonts w:hint="eastAsia"/>
         </w:rPr>
+        <w:lastRenderedPageBreak/>
         <w:t>执行人列表（我创建的，我监督的，我关注的）</w:t>
       </w:r>
     </w:p>
     <w:p>
-      <w:pPr>
-        <w:tabs>
-          <w:tab w:val="left" w:pos="1659"/>
-        </w:tabs>
+      <w:r>
+        <w:rPr>
+          <w:rFonts w:hint="eastAsia"/>
+          <w:noProof/>
+        </w:rPr>
+        <w:pict w14:anchorId="5707CAB1">
+          <v:group id="_x0000_s1300" style="position:absolute;left:0;text-align:left;margin-left:49.05pt;margin-top:6.4pt;width:238.6pt;height:300.65pt;z-index:251912192" coordorigin="2781,2452" coordsize="4772,6013" wrapcoords="-68 0 -68 21600 21668 21600 21668 0 -68 0">
+            <v:rect id="_x0000_s1296" style="position:absolute;left:2781;top:2452;width:4772;height:6013;mso-wrap-edited:f" wrapcoords="-68 0 -68 21600 21668 21600 21668 0 -68 0">
+              <v:textbox>
+                <w:txbxContent>
+                  <w:p>
+                    <w:pPr>
+                      <w:rPr>
+                        <w:rFonts w:hint="eastAsia"/>
+                      </w:rPr>
+                    </w:pPr>
+                  </w:p>
+                  <w:p>
+                    <w:pPr>
+                      <w:rPr>
+                        <w:rFonts w:hint="eastAsia"/>
+                      </w:rPr>
+                    </w:pPr>
+                  </w:p>
+                  <w:p>
+                    <w:r>
+                      <w:rPr>
+                        <w:rFonts w:hint="eastAsia"/>
+                      </w:rPr>
+                      <w:t>王烨楷</w:t>
+                    </w:r>
+                    <w:r>
+                      <w:rPr>
+                        <w:rFonts w:hint="eastAsia"/>
+                      </w:rPr>
+                      <w:t xml:space="preserve">                                  </w:t>
+                    </w:r>
+                    <w:r>
+                      <w:rPr>
+                        <w:rFonts w:hint="eastAsia"/>
+                      </w:rPr>
+                      <w:t xml:space="preserve"> </w:t>
+                    </w:r>
+                    <w:r>
+                      <w:rPr>
+                        <w:rFonts w:hint="eastAsia"/>
+                      </w:rPr>
+                      <w:t>》</w:t>
+                    </w:r>
+                  </w:p>
+                  <w:p>
+                    <w:pPr>
+                      <w:rPr>
+                        <w:b/>
+                      </w:rPr>
+                    </w:pPr>
+                    <w:r>
+                      <w:rPr>
+                        <w:rFonts w:hint="eastAsia"/>
+                        <w:b/>
+                      </w:rPr>
+                      <w:t>----------------------------------------------------------------</w:t>
+                    </w:r>
+                    <w:r>
+                      <w:rPr>
+                        <w:rFonts w:hint="eastAsia"/>
+                        <w:b/>
+                      </w:rPr>
+                      <w:t>-----</w:t>
+                    </w:r>
+                  </w:p>
+                  <w:p>
+                    <w:r>
+                      <w:rPr>
+                        <w:rFonts w:hint="eastAsia"/>
+                      </w:rPr>
+                      <w:t>王烨轩</w:t>
+                    </w:r>
+                    <w:r>
+                      <w:rPr>
+                        <w:rFonts w:hint="eastAsia"/>
+                      </w:rPr>
+                      <w:t xml:space="preserve">                              </w:t>
+                    </w:r>
+                    <w:r>
+                      <w:rPr>
+                        <w:rFonts w:hint="eastAsia"/>
+                      </w:rPr>
+                      <w:t xml:space="preserve">     </w:t>
+                    </w:r>
+                    <w:r>
+                      <w:rPr>
+                        <w:rFonts w:hint="eastAsia"/>
+                      </w:rPr>
+                      <w:t>》</w:t>
+                    </w:r>
+                  </w:p>
+                  <w:p>
+                    <w:pPr>
+                      <w:rPr>
+                        <w:b/>
+                      </w:rPr>
+                    </w:pPr>
+                    <w:r>
+                      <w:rPr>
+                        <w:rFonts w:hint="eastAsia"/>
+                        <w:b/>
+                      </w:rPr>
+                      <w:t>----------------------------------------------------------------</w:t>
+                    </w:r>
+                    <w:r>
+                      <w:rPr>
+                        <w:rFonts w:hint="eastAsia"/>
+                        <w:b/>
+                      </w:rPr>
+                      <w:t>-----</w:t>
+                    </w:r>
+                  </w:p>
+                  <w:p/>
+                  <w:p>
+                    <w:pPr>
+                      <w:rPr>
+                        <w:rFonts w:hint="eastAsia"/>
+                      </w:rPr>
+                    </w:pPr>
+                  </w:p>
+                </w:txbxContent>
+              </v:textbox>
+            </v:rect>
+            <v:rect id="_x0000_s1298" style="position:absolute;left:2781;top:2459;width:4772;height:494;mso-wrap-edited:f" wrapcoords="-68 0 -68 21600 21668 21600 21668 0 -68 0">
+              <v:textbox style="mso-next-textbox:#_x0000_s1298">
+                <w:txbxContent>
+                  <w:p>
+                    <w:pPr>
+                      <w:jc w:val="center"/>
+                      <w:rPr>
+                        <w:b/>
+                      </w:rPr>
+                    </w:pPr>
+                    <w:r>
+                      <w:rPr>
+                        <w:rFonts w:hint="eastAsia"/>
+                        <w:b/>
+                      </w:rPr>
+                      <w:t xml:space="preserve"> </w:t>
+                    </w:r>
+                    <w:r>
+                      <w:rPr>
+                        <w:rFonts w:hint="eastAsia"/>
+                        <w:b/>
+                      </w:rPr>
+                      <w:t>我创建的</w:t>
+                    </w:r>
+                  </w:p>
+                </w:txbxContent>
+              </v:textbox>
+            </v:rect>
+            <w10:wrap type="tight"/>
+          </v:group>
+        </w:pict>
+      </w:r>
+      <w:r>
         <w:rPr>
           <w:rFonts w:hint="eastAsia"/>
         </w:rPr>
-      </w:pPr>
-    </w:p>
-    <w:p>
-      <w:pPr>
-        <w:tabs>
-          <w:tab w:val="left" w:pos="1659"/>
-        </w:tabs>
-      </w:pPr>
-    </w:p>
-    <w:p>
-      <w:pPr>
-        <w:tabs>
-          <w:tab w:val="left" w:pos="1659"/>
-        </w:tabs>
-      </w:pPr>
-    </w:p>
-    <w:p>
-      <w:pPr>
-        <w:tabs>
-          <w:tab w:val="left" w:pos="1659"/>
-        </w:tabs>
-      </w:pPr>
-    </w:p>
-    <w:p>
-      <w:pPr>
-        <w:tabs>
-          <w:tab w:val="left" w:pos="1659"/>
-        </w:tabs>
-      </w:pPr>
-    </w:p>
-    <w:p>
-      <w:pPr>
-        <w:tabs>
-          <w:tab w:val="left" w:pos="1659"/>
-        </w:tabs>
-      </w:pPr>
-    </w:p>
-    <w:p>
-      <w:pPr>
-        <w:tabs>
-          <w:tab w:val="left" w:pos="1659"/>
-        </w:tabs>
-      </w:pPr>
-    </w:p>
-    <w:p>
-      <w:pPr>
-        <w:tabs>
-          <w:tab w:val="left" w:pos="1659"/>
-        </w:tabs>
-      </w:pPr>
-    </w:p>
-    <w:p>
-      <w:pPr>
-        <w:tabs>
-          <w:tab w:val="left" w:pos="1659"/>
-        </w:tabs>
-      </w:pPr>
-    </w:p>
-    <w:p>
-      <w:pPr>
-        <w:tabs>
-          <w:tab w:val="left" w:pos="1659"/>
-        </w:tabs>
-      </w:pPr>
-    </w:p>
-    <w:p>
-      <w:pPr>
-        <w:tabs>
-          <w:tab w:val="left" w:pos="1659"/>
-        </w:tabs>
-      </w:pPr>
-    </w:p>
-    <w:p>
-      <w:pPr>
-        <w:tabs>
-          <w:tab w:val="left" w:pos="1659"/>
-        </w:tabs>
-      </w:pPr>
+        <w:t xml:space="preserve"> </w:t>
+      </w:r>
+      <w:r>
+        <w:br w:type="page"/>
+      </w:r>
     </w:p>
     <w:p>
       <w:pPr>
@@ -3775,17 +3993,7 @@
                         <w:b/>
                         <w:sz w:val="28"/>
                       </w:rPr>
-                      <w:t xml:space="preserve">   </w:t>
-                    </w:r>
-                    <w:bookmarkStart w:id="5" w:name="_GoBack"/>
-                    <w:bookmarkEnd w:id="5"/>
-                    <w:r>
-                      <w:rPr>
-                        <w:rFonts w:hint="eastAsia"/>
-                        <w:b/>
-                        <w:sz w:val="28"/>
-                      </w:rPr>
-                      <w:t xml:space="preserve"> </w:t>
+                      <w:t xml:space="preserve">    </w:t>
                     </w:r>
                     <w:r>
                       <w:rPr>
